--- a/GestionDeProjet/Reunions/Reunion_23_06_2022/CompteRendu_23_06_22.docx
+++ b/GestionDeProjet/Reunions/Reunion_23_06_2022/CompteRendu_23_06_22.docx
@@ -1,6 +1,6 @@
 
 <file path=word/document.xml><?xml version="1.0" encoding="utf-8"?>
-<w:document xmlns:wpc="http://schemas.microsoft.com/office/word/2010/wordprocessingCanvas" xmlns:cx="http://schemas.microsoft.com/office/drawing/2014/chartex" xmlns:cx1="http://schemas.microsoft.com/office/drawing/2015/9/8/chartex" xmlns:cx2="http://schemas.microsoft.com/office/drawing/2015/10/21/chartex" xmlns:cx3="http://schemas.microsoft.com/office/drawing/2016/5/9/chartex" xmlns:cx4="http://schemas.microsoft.com/office/drawing/2016/5/10/chartex" xmlns:cx5="http://schemas.microsoft.com/office/drawing/2016/5/11/chartex" xmlns:cx6="http://schemas.microsoft.com/office/drawing/2016/5/12/chartex" xmlns:cx7="http://schemas.microsoft.com/office/drawing/2016/5/13/chartex" xmlns:cx8="http://schemas.microsoft.com/office/drawing/2016/5/14/chartex" xmlns:mc="http://schemas.openxmlformats.org/markup-compatibility/2006" xmlns:aink="http://schemas.microsoft.com/office/drawing/2016/ink" xmlns:am3d="http://schemas.microsoft.com/office/drawing/2017/model3d" xmlns:o="urn:schemas-microsoft-com:office:office" xmlns:r="http://schemas.openxmlformats.org/officeDocument/2006/relationships" xmlns:m="http://schemas.openxmlformats.org/officeDocument/2006/math" xmlns:v="urn:schemas-microsoft-com:vml" xmlns:wp14="http://schemas.microsoft.com/office/word/2010/wordprocessingDrawing" xmlns:wp="http://schemas.openxmlformats.org/drawingml/2006/wordprocessingDrawing" xmlns:w10="urn:schemas-microsoft-com:office:word" xmlns:w="http://schemas.openxmlformats.org/wordprocessingml/2006/main" xmlns:w14="http://schemas.microsoft.com/office/word/2010/wordml" xmlns:w15="http://schemas.microsoft.com/office/word/2012/wordml" xmlns:w16cex="http://schemas.microsoft.com/office/word/2018/wordml/cex" xmlns:w16cid="http://schemas.microsoft.com/office/word/2016/wordml/cid" xmlns:w16="http://schemas.microsoft.com/office/word/2018/wordml" xmlns:w16sdtdh="http://schemas.microsoft.com/office/word/2020/wordml/sdtdatahash" xmlns:w16se="http://schemas.microsoft.com/office/word/2015/wordml/symex" xmlns:wpg="http://schemas.microsoft.com/office/word/2010/wordprocessingGroup" xmlns:wpi="http://schemas.microsoft.com/office/word/2010/wordprocessingInk" xmlns:wne="http://schemas.microsoft.com/office/word/2006/wordml" xmlns:wps="http://schemas.microsoft.com/office/word/2010/wordprocessingShape" mc:Ignorable="w14 w15 w16se w16cid w16 w16cex w16sdtdh wp14">
+<w:document xmlns:wpc="http://schemas.microsoft.com/office/word/2010/wordprocessingCanvas" xmlns:cx="http://schemas.microsoft.com/office/drawing/2014/chartex" xmlns:cx1="http://schemas.microsoft.com/office/drawing/2015/9/8/chartex" xmlns:cx2="http://schemas.microsoft.com/office/drawing/2015/10/21/chartex" xmlns:cx3="http://schemas.microsoft.com/office/drawing/2016/5/9/chartex" xmlns:cx4="http://schemas.microsoft.com/office/drawing/2016/5/10/chartex" xmlns:cx5="http://schemas.microsoft.com/office/drawing/2016/5/11/chartex" xmlns:cx6="http://schemas.microsoft.com/office/drawing/2016/5/12/chartex" xmlns:cx7="http://schemas.microsoft.com/office/drawing/2016/5/13/chartex" xmlns:cx8="http://schemas.microsoft.com/office/drawing/2016/5/14/chartex" xmlns:mc="http://schemas.openxmlformats.org/markup-compatibility/2006" xmlns:aink="http://schemas.microsoft.com/office/drawing/2016/ink" xmlns:am3d="http://schemas.microsoft.com/office/drawing/2017/model3d" xmlns:o="urn:schemas-microsoft-com:office:office" xmlns:oel="http://schemas.microsoft.com/office/2019/extlst" xmlns:r="http://schemas.openxmlformats.org/officeDocument/2006/relationships" xmlns:m="http://schemas.openxmlformats.org/officeDocument/2006/math" xmlns:v="urn:schemas-microsoft-com:vml" xmlns:wp14="http://schemas.microsoft.com/office/word/2010/wordprocessingDrawing" xmlns:wp="http://schemas.openxmlformats.org/drawingml/2006/wordprocessingDrawing" xmlns:w10="urn:schemas-microsoft-com:office:word" xmlns:w="http://schemas.openxmlformats.org/wordprocessingml/2006/main" xmlns:w14="http://schemas.microsoft.com/office/word/2010/wordml" xmlns:w15="http://schemas.microsoft.com/office/word/2012/wordml" xmlns:w16cex="http://schemas.microsoft.com/office/word/2018/wordml/cex" xmlns:w16cid="http://schemas.microsoft.com/office/word/2016/wordml/cid" xmlns:w16="http://schemas.microsoft.com/office/word/2018/wordml" xmlns:w16sdtdh="http://schemas.microsoft.com/office/word/2020/wordml/sdtdatahash" xmlns:w16se="http://schemas.microsoft.com/office/word/2015/wordml/symex" xmlns:wpg="http://schemas.microsoft.com/office/word/2010/wordprocessingGroup" xmlns:wpi="http://schemas.microsoft.com/office/word/2010/wordprocessingInk" xmlns:wne="http://schemas.microsoft.com/office/word/2006/wordml" xmlns:wps="http://schemas.microsoft.com/office/word/2010/wordprocessingShape" mc:Ignorable="w14 w15 w16se w16cid w16 w16cex w16sdtdh wp14">
   <w:body>
     <w:p>
       <w:pPr>
@@ -137,23 +137,7 @@
           <w:sz w:val="44"/>
           <w:szCs w:val="44"/>
         </w:rPr>
-        <w:t>1</w:t>
-      </w:r>
-      <w:r>
-        <w:rPr>
-          <w:rFonts w:ascii="Times New Roman" w:hAnsi="Times New Roman" w:cs="Times New Roman"/>
-          <w:sz w:val="44"/>
-          <w:szCs w:val="44"/>
-        </w:rPr>
-        <w:t>4</w:t>
-      </w:r>
-      <w:r>
-        <w:rPr>
-          <w:rFonts w:ascii="Times New Roman" w:hAnsi="Times New Roman" w:cs="Times New Roman"/>
-          <w:sz w:val="44"/>
-          <w:szCs w:val="44"/>
-        </w:rPr>
-        <w:t xml:space="preserve"> avril 2022</w:t>
+        <w:t>23 Juin 2022</w:t>
       </w:r>
     </w:p>
     <w:p>
@@ -445,30 +429,14 @@
           <w:sz w:val="24"/>
           <w:szCs w:val="24"/>
         </w:rPr>
-        <w:t>A l'ordre du jour il y aura</w:t>
-      </w:r>
-      <w:r>
-        <w:rPr>
-          <w:rFonts w:ascii="Times New Roman" w:hAnsi="Times New Roman" w:cs="Times New Roman"/>
-          <w:sz w:val="24"/>
-          <w:szCs w:val="24"/>
-        </w:rPr>
-        <w:t xml:space="preserve"> </w:t>
-      </w:r>
-      <w:r>
-        <w:rPr>
-          <w:rFonts w:ascii="Times New Roman" w:hAnsi="Times New Roman" w:cs="Times New Roman"/>
-          <w:sz w:val="24"/>
-          <w:szCs w:val="24"/>
-        </w:rPr>
-        <w:t>:</w:t>
+        <w:t>Partie Hard:</w:t>
       </w:r>
     </w:p>
     <w:p>
       <w:pPr>
         <w:numPr>
           <w:ilvl w:val="0"/>
-          <w:numId w:val="8"/>
+          <w:numId w:val="10"/>
         </w:numPr>
         <w:rPr>
           <w:rFonts w:ascii="Times New Roman" w:hAnsi="Times New Roman" w:cs="Times New Roman"/>
@@ -482,14 +450,14 @@
           <w:sz w:val="24"/>
           <w:szCs w:val="24"/>
         </w:rPr>
-        <w:t xml:space="preserve">Rappels des principales fonctionnalités </w:t>
+        <w:t>Présentation de la carte interface envoyée en fabrication</w:t>
       </w:r>
     </w:p>
     <w:p>
       <w:pPr>
         <w:numPr>
           <w:ilvl w:val="0"/>
-          <w:numId w:val="8"/>
+          <w:numId w:val="10"/>
         </w:numPr>
         <w:rPr>
           <w:rFonts w:ascii="Times New Roman" w:hAnsi="Times New Roman" w:cs="Times New Roman"/>
@@ -503,14 +471,31 @@
           <w:sz w:val="24"/>
           <w:szCs w:val="24"/>
         </w:rPr>
-        <w:t>Etude des options technologiques</w:t>
+        <w:t>Avancée sur la  conception de la station de charge</w:t>
+      </w:r>
+    </w:p>
+    <w:p>
+      <w:pPr>
+        <w:rPr>
+          <w:rFonts w:ascii="Times New Roman" w:hAnsi="Times New Roman" w:cs="Times New Roman"/>
+          <w:sz w:val="24"/>
+          <w:szCs w:val="24"/>
+        </w:rPr>
+      </w:pPr>
+      <w:r>
+        <w:rPr>
+          <w:rFonts w:ascii="Times New Roman" w:hAnsi="Times New Roman" w:cs="Times New Roman"/>
+          <w:sz w:val="24"/>
+          <w:szCs w:val="24"/>
+        </w:rPr>
+        <w:t>Partie FPGA:</w:t>
       </w:r>
     </w:p>
     <w:p>
       <w:pPr>
         <w:numPr>
           <w:ilvl w:val="0"/>
-          <w:numId w:val="8"/>
+          <w:numId w:val="11"/>
         </w:numPr>
         <w:rPr>
           <w:rFonts w:ascii="Times New Roman" w:hAnsi="Times New Roman" w:cs="Times New Roman"/>
@@ -518,22 +503,20 @@
           <w:szCs w:val="24"/>
         </w:rPr>
       </w:pPr>
-      <w:bookmarkStart w:id="0" w:name="_Hlk100837432"/>
-      <w:r>
-        <w:rPr>
-          <w:rFonts w:ascii="Times New Roman" w:hAnsi="Times New Roman" w:cs="Times New Roman"/>
-          <w:sz w:val="24"/>
-          <w:szCs w:val="24"/>
-        </w:rPr>
-        <w:t>Présentation détaillée de notre choix définitif</w:t>
-      </w:r>
-    </w:p>
-    <w:bookmarkEnd w:id="0"/>
+      <w:r>
+        <w:rPr>
+          <w:rFonts w:ascii="Times New Roman" w:hAnsi="Times New Roman" w:cs="Times New Roman"/>
+          <w:sz w:val="24"/>
+          <w:szCs w:val="24"/>
+        </w:rPr>
+        <w:t>Démonstration du fonctionnement de l'algorithme Dijkstra de calcul de chemin</w:t>
+      </w:r>
+    </w:p>
     <w:p>
       <w:pPr>
         <w:numPr>
           <w:ilvl w:val="0"/>
-          <w:numId w:val="8"/>
+          <w:numId w:val="11"/>
         </w:numPr>
         <w:rPr>
           <w:rFonts w:ascii="Times New Roman" w:hAnsi="Times New Roman" w:cs="Times New Roman"/>
@@ -547,14 +530,14 @@
           <w:sz w:val="24"/>
           <w:szCs w:val="24"/>
         </w:rPr>
-        <w:t>Première commande</w:t>
+        <w:t>Schéma du prétraitement IMU</w:t>
       </w:r>
     </w:p>
     <w:p>
       <w:pPr>
         <w:numPr>
           <w:ilvl w:val="0"/>
-          <w:numId w:val="8"/>
+          <w:numId w:val="11"/>
         </w:numPr>
         <w:rPr>
           <w:rFonts w:ascii="Times New Roman" w:hAnsi="Times New Roman" w:cs="Times New Roman"/>
@@ -568,14 +551,31 @@
           <w:sz w:val="24"/>
           <w:szCs w:val="24"/>
         </w:rPr>
-        <w:t>Spécifications détaillées</w:t>
+        <w:t>Connexion et communication entre FPGA et Soft</w:t>
+      </w:r>
+    </w:p>
+    <w:p>
+      <w:pPr>
+        <w:rPr>
+          <w:rFonts w:ascii="Times New Roman" w:hAnsi="Times New Roman" w:cs="Times New Roman"/>
+          <w:sz w:val="24"/>
+          <w:szCs w:val="24"/>
+        </w:rPr>
+      </w:pPr>
+      <w:r>
+        <w:rPr>
+          <w:rFonts w:ascii="Times New Roman" w:hAnsi="Times New Roman" w:cs="Times New Roman"/>
+          <w:sz w:val="24"/>
+          <w:szCs w:val="24"/>
+        </w:rPr>
+        <w:t>Partie Soft:</w:t>
       </w:r>
     </w:p>
     <w:p>
       <w:pPr>
         <w:numPr>
           <w:ilvl w:val="0"/>
-          <w:numId w:val="8"/>
+          <w:numId w:val="12"/>
         </w:numPr>
         <w:rPr>
           <w:rFonts w:ascii="Times New Roman" w:hAnsi="Times New Roman" w:cs="Times New Roman"/>
@@ -589,14 +589,14 @@
           <w:sz w:val="24"/>
           <w:szCs w:val="24"/>
         </w:rPr>
-        <w:t>Début de réflexion sur le partage Soft/FPGA</w:t>
+        <w:t>Linux embarqué PYNQ fonctionnel</w:t>
       </w:r>
     </w:p>
     <w:p>
       <w:pPr>
         <w:numPr>
           <w:ilvl w:val="0"/>
-          <w:numId w:val="8"/>
+          <w:numId w:val="12"/>
         </w:numPr>
         <w:rPr>
           <w:rFonts w:ascii="Times New Roman" w:hAnsi="Times New Roman" w:cs="Times New Roman"/>
@@ -610,11 +610,92 @@
           <w:sz w:val="24"/>
           <w:szCs w:val="24"/>
         </w:rPr>
-        <w:t>Point planning</w:t>
-      </w:r>
-    </w:p>
-    <w:p>
-      <w:pPr>
+        <w:t>Présentation de l'architecture de projet Soft</w:t>
+      </w:r>
+    </w:p>
+    <w:p>
+      <w:pPr>
+        <w:numPr>
+          <w:ilvl w:val="0"/>
+          <w:numId w:val="12"/>
+        </w:numPr>
+        <w:rPr>
+          <w:rFonts w:ascii="Times New Roman" w:hAnsi="Times New Roman" w:cs="Times New Roman"/>
+          <w:sz w:val="24"/>
+          <w:szCs w:val="24"/>
+        </w:rPr>
+      </w:pPr>
+      <w:r>
+        <w:rPr>
+          <w:rFonts w:ascii="Times New Roman" w:hAnsi="Times New Roman" w:cs="Times New Roman"/>
+          <w:sz w:val="24"/>
+          <w:szCs w:val="24"/>
+        </w:rPr>
+        <w:t>Avancées sur l'utilisation des données odométriques, IMU et NFC</w:t>
+      </w:r>
+    </w:p>
+    <w:p>
+      <w:pPr>
+        <w:rPr>
+          <w:rFonts w:ascii="Times New Roman" w:hAnsi="Times New Roman" w:cs="Times New Roman"/>
+          <w:sz w:val="24"/>
+          <w:szCs w:val="24"/>
+        </w:rPr>
+      </w:pPr>
+      <w:r>
+        <w:rPr>
+          <w:rFonts w:ascii="Times New Roman" w:hAnsi="Times New Roman" w:cs="Times New Roman"/>
+          <w:sz w:val="24"/>
+          <w:szCs w:val="24"/>
+        </w:rPr>
+        <w:t>Commun:</w:t>
+      </w:r>
+    </w:p>
+    <w:p>
+      <w:pPr>
+        <w:numPr>
+          <w:ilvl w:val="0"/>
+          <w:numId w:val="13"/>
+        </w:numPr>
+        <w:rPr>
+          <w:rFonts w:ascii="Times New Roman" w:hAnsi="Times New Roman" w:cs="Times New Roman"/>
+          <w:sz w:val="24"/>
+          <w:szCs w:val="24"/>
+        </w:rPr>
+      </w:pPr>
+      <w:r>
+        <w:rPr>
+          <w:rFonts w:ascii="Times New Roman" w:hAnsi="Times New Roman" w:cs="Times New Roman"/>
+          <w:sz w:val="24"/>
+          <w:szCs w:val="24"/>
+        </w:rPr>
+        <w:t>Présentation de l'architecture Mécanique du robot</w:t>
+      </w:r>
+    </w:p>
+    <w:p>
+      <w:pPr>
+        <w:numPr>
+          <w:ilvl w:val="0"/>
+          <w:numId w:val="13"/>
+        </w:numPr>
+        <w:rPr>
+          <w:rFonts w:ascii="Times New Roman" w:hAnsi="Times New Roman" w:cs="Times New Roman"/>
+          <w:sz w:val="24"/>
+          <w:szCs w:val="24"/>
+        </w:rPr>
+      </w:pPr>
+      <w:r>
+        <w:rPr>
+          <w:rFonts w:ascii="Times New Roman" w:hAnsi="Times New Roman" w:cs="Times New Roman"/>
+          <w:sz w:val="24"/>
+          <w:szCs w:val="24"/>
+        </w:rPr>
+        <w:t>Déplacement par commande manuel du robot et de l’utilisation du Dijkstra</w:t>
+      </w:r>
+    </w:p>
+    <w:p>
+      <w:pPr>
+        <w:ind w:left="360"/>
         <w:rPr>
           <w:rFonts w:ascii="Times New Roman" w:hAnsi="Times New Roman" w:cs="Times New Roman"/>
           <w:sz w:val="24"/>
@@ -671,17 +752,7 @@
           <w:sz w:val="28"/>
           <w:szCs w:val="28"/>
         </w:rPr>
-        <w:t>Présentation détaillée de notre choix définitif</w:t>
-      </w:r>
-      <w:r>
-        <w:rPr>
-          <w:rFonts w:ascii="Times New Roman" w:hAnsi="Times New Roman" w:cs="Times New Roman"/>
-          <w:b/>
-          <w:bCs/>
-          <w:sz w:val="28"/>
-          <w:szCs w:val="28"/>
-        </w:rPr>
-        <w:t xml:space="preserve"> et Première commandes</w:t>
+        <w:t>Hardware</w:t>
       </w:r>
     </w:p>
     <w:p>
@@ -699,95 +770,98 @@
           <w:sz w:val="24"/>
           <w:szCs w:val="24"/>
         </w:rPr>
-        <w:t>Avant de passer commande il faudrait faire un tableau des différents ports nécessaires</w:t>
-      </w:r>
-      <w:r>
-        <w:rPr>
-          <w:rFonts w:ascii="Times New Roman" w:hAnsi="Times New Roman" w:cs="Times New Roman"/>
-          <w:sz w:val="24"/>
-          <w:szCs w:val="24"/>
-        </w:rPr>
-        <w:t xml:space="preserve"> en fonction des capteurs</w:t>
-      </w:r>
-      <w:r>
-        <w:rPr>
-          <w:rFonts w:ascii="Times New Roman" w:hAnsi="Times New Roman" w:cs="Times New Roman"/>
-          <w:sz w:val="24"/>
-          <w:szCs w:val="24"/>
-        </w:rPr>
-        <w:t> :</w:t>
-      </w:r>
-    </w:p>
-    <w:p>
-      <w:pPr>
-        <w:ind w:firstLine="708"/>
-        <w:rPr>
-          <w:rFonts w:ascii="Times New Roman" w:hAnsi="Times New Roman" w:cs="Times New Roman"/>
-          <w:sz w:val="24"/>
-          <w:szCs w:val="24"/>
-        </w:rPr>
-      </w:pPr>
-      <w:r>
-        <w:rPr>
-          <w:rFonts w:ascii="Times New Roman" w:hAnsi="Times New Roman" w:cs="Times New Roman"/>
-          <w:sz w:val="24"/>
-          <w:szCs w:val="24"/>
-        </w:rPr>
-        <w:t>Faire un tableau des ports disponibles sur la Zybo</w:t>
-      </w:r>
-    </w:p>
-    <w:p>
-      <w:pPr>
-        <w:ind w:firstLine="708"/>
-        <w:rPr>
-          <w:rFonts w:ascii="Times New Roman" w:hAnsi="Times New Roman" w:cs="Times New Roman"/>
-          <w:sz w:val="24"/>
-          <w:szCs w:val="24"/>
-        </w:rPr>
-      </w:pPr>
-      <w:r>
-        <w:rPr>
-          <w:rFonts w:ascii="Times New Roman" w:hAnsi="Times New Roman" w:cs="Times New Roman"/>
-          <w:sz w:val="24"/>
-          <w:szCs w:val="24"/>
-        </w:rPr>
-        <w:t>Faire un tableau des ports nécessaires des différents capteurs</w:t>
-      </w:r>
-    </w:p>
-    <w:p>
-      <w:pPr>
-        <w:ind w:firstLine="708"/>
-        <w:rPr>
-          <w:rFonts w:ascii="Times New Roman" w:hAnsi="Times New Roman" w:cs="Times New Roman"/>
-          <w:sz w:val="24"/>
-          <w:szCs w:val="24"/>
-        </w:rPr>
-      </w:pPr>
-      <w:r>
-        <w:rPr>
-          <w:rFonts w:ascii="Times New Roman" w:hAnsi="Times New Roman" w:cs="Times New Roman"/>
-          <w:sz w:val="24"/>
-          <w:szCs w:val="24"/>
-        </w:rPr>
-        <w:t>Mettre en lien les deux tableaux et vérifier les niveaux de tension pour la compatibilité</w:t>
-      </w:r>
-    </w:p>
-    <w:p>
-      <w:pPr>
-        <w:ind w:firstLine="708"/>
-        <w:rPr>
-          <w:rFonts w:ascii="Times New Roman" w:hAnsi="Times New Roman" w:cs="Times New Roman"/>
-          <w:sz w:val="24"/>
-          <w:szCs w:val="24"/>
-        </w:rPr>
-      </w:pPr>
-      <w:r>
-        <w:rPr>
-          <w:rFonts w:ascii="Times New Roman" w:hAnsi="Times New Roman" w:cs="Times New Roman"/>
-          <w:sz w:val="24"/>
-          <w:szCs w:val="24"/>
-        </w:rPr>
-        <w:t>Réaliser après ces vérifications le synoptique du système (Exemple envoyé par Sébastien)</w:t>
+        <w:t>Faire vérifier les footprints custom de la carte interface les autres stagiaires (Isa ou Lenny)</w:t>
+      </w:r>
+      <w:r>
+        <w:rPr>
+          <w:rFonts w:ascii="Times New Roman" w:hAnsi="Times New Roman" w:cs="Times New Roman"/>
+          <w:sz w:val="24"/>
+          <w:szCs w:val="24"/>
+        </w:rPr>
+        <w:br/>
+      </w:r>
+      <w:r>
+        <w:rPr>
+          <w:rFonts w:ascii="Times New Roman" w:hAnsi="Times New Roman" w:cs="Times New Roman"/>
+          <w:sz w:val="24"/>
+          <w:szCs w:val="24"/>
+        </w:rPr>
+        <w:tab/>
+        <w:t>S</w:t>
+      </w:r>
+      <w:r>
+        <w:rPr>
+          <w:rFonts w:ascii="Times New Roman" w:hAnsi="Times New Roman" w:cs="Times New Roman"/>
+          <w:sz w:val="24"/>
+          <w:szCs w:val="24"/>
+        </w:rPr>
+        <w:t>tation de charge :</w:t>
+      </w:r>
+      <w:r>
+        <w:rPr>
+          <w:rFonts w:ascii="Times New Roman" w:hAnsi="Times New Roman" w:cs="Times New Roman"/>
+          <w:sz w:val="24"/>
+          <w:szCs w:val="24"/>
+        </w:rPr>
+        <w:br/>
+      </w:r>
+      <w:r>
+        <w:rPr>
+          <w:rFonts w:ascii="Times New Roman" w:hAnsi="Times New Roman" w:cs="Times New Roman"/>
+          <w:sz w:val="24"/>
+          <w:szCs w:val="24"/>
+        </w:rPr>
+        <w:t>Rampe à l’alimentation : Peut-être prendre une alim programmable</w:t>
+      </w:r>
+      <w:r>
+        <w:rPr>
+          <w:rFonts w:ascii="Times New Roman" w:hAnsi="Times New Roman" w:cs="Times New Roman"/>
+          <w:sz w:val="24"/>
+          <w:szCs w:val="24"/>
+        </w:rPr>
+        <w:br/>
+      </w:r>
+      <w:r>
+        <w:rPr>
+          <w:rFonts w:ascii="Times New Roman" w:hAnsi="Times New Roman" w:cs="Times New Roman"/>
+          <w:sz w:val="24"/>
+          <w:szCs w:val="24"/>
+        </w:rPr>
+        <w:t>Attention à ne pas endommager les composants aux pics de tension et de courant : Normalement un surdimensionnement *2 ou *3 est nécessaire pour être tranquille.</w:t>
+      </w:r>
+      <w:r>
+        <w:rPr>
+          <w:rFonts w:ascii="Times New Roman" w:hAnsi="Times New Roman" w:cs="Times New Roman"/>
+          <w:sz w:val="24"/>
+          <w:szCs w:val="24"/>
+        </w:rPr>
+        <w:br/>
+      </w:r>
+      <w:r>
+        <w:rPr>
+          <w:rFonts w:ascii="Times New Roman" w:hAnsi="Times New Roman" w:cs="Times New Roman"/>
+          <w:sz w:val="24"/>
+          <w:szCs w:val="24"/>
+        </w:rPr>
+        <w:t>Faire une première maquette</w:t>
+      </w:r>
+      <w:r>
+        <w:rPr>
+          <w:rFonts w:ascii="Times New Roman" w:hAnsi="Times New Roman" w:cs="Times New Roman"/>
+          <w:sz w:val="24"/>
+          <w:szCs w:val="24"/>
+        </w:rPr>
+        <w:br/>
+        <w:t>Mettre en place un contrôle de courant pour le multimètre : Un endroit pour le brancher</w:t>
+      </w:r>
+      <w:r>
+        <w:rPr>
+          <w:rFonts w:ascii="Times New Roman" w:hAnsi="Times New Roman" w:cs="Times New Roman"/>
+          <w:sz w:val="24"/>
+          <w:szCs w:val="24"/>
+        </w:rPr>
+        <w:br/>
+        <w:t>Une sorte de disjoncteur qui limite courant et tension en entrée</w:t>
       </w:r>
     </w:p>
     <w:p>
@@ -813,9 +887,14 @@
           <w:sz w:val="28"/>
           <w:szCs w:val="28"/>
         </w:rPr>
-        <w:t>Spécifications détaillées</w:t>
-      </w:r>
-      <w:r>
+        <w:lastRenderedPageBreak/>
+        <w:t>FPGA</w:t>
+      </w:r>
+    </w:p>
+    <w:p>
+      <w:pPr>
+        <w:pStyle w:val="Paragraphedeliste"/>
+        <w:ind w:left="1440"/>
         <w:rPr>
           <w:rFonts w:ascii="Times New Roman" w:hAnsi="Times New Roman" w:cs="Times New Roman"/>
           <w:b/>
@@ -823,65 +902,31 @@
           <w:sz w:val="28"/>
           <w:szCs w:val="28"/>
         </w:rPr>
-        <w:t xml:space="preserve"> et partage soft/FPGA</w:t>
-      </w:r>
-    </w:p>
-    <w:p>
-      <w:pPr>
-        <w:ind w:left="1080"/>
-        <w:rPr>
-          <w:rFonts w:ascii="Times New Roman" w:hAnsi="Times New Roman" w:cs="Times New Roman"/>
-          <w:sz w:val="24"/>
-          <w:szCs w:val="24"/>
-        </w:rPr>
-      </w:pPr>
-      <w:r>
-        <w:rPr>
-          <w:rFonts w:ascii="Times New Roman" w:hAnsi="Times New Roman" w:cs="Times New Roman"/>
-          <w:sz w:val="24"/>
-          <w:szCs w:val="24"/>
-        </w:rPr>
-        <w:t>Voir un peu plus spécifiquement la méthode de charge : Par induction par exemple</w:t>
-      </w:r>
-    </w:p>
-    <w:p>
-      <w:pPr>
-        <w:ind w:left="1080"/>
-        <w:rPr>
-          <w:rFonts w:ascii="Times New Roman" w:hAnsi="Times New Roman" w:cs="Times New Roman"/>
-          <w:sz w:val="24"/>
-          <w:szCs w:val="24"/>
-        </w:rPr>
-      </w:pPr>
-      <w:r>
-        <w:rPr>
-          <w:rFonts w:ascii="Times New Roman" w:hAnsi="Times New Roman" w:cs="Times New Roman"/>
-          <w:sz w:val="24"/>
-          <w:szCs w:val="24"/>
-        </w:rPr>
-        <w:t>Besoin du synoptique Hardware</w:t>
-      </w:r>
-    </w:p>
-    <w:p>
-      <w:pPr>
-        <w:rPr>
-          <w:rFonts w:ascii="Times New Roman" w:hAnsi="Times New Roman" w:cs="Times New Roman"/>
-          <w:sz w:val="24"/>
-          <w:szCs w:val="24"/>
-        </w:rPr>
-      </w:pPr>
-      <w:r>
-        <w:rPr>
-          <w:rFonts w:ascii="Times New Roman" w:hAnsi="Times New Roman" w:cs="Times New Roman"/>
-          <w:sz w:val="24"/>
-          <w:szCs w:val="24"/>
-        </w:rPr>
-        <w:br w:type="page"/>
-      </w:r>
-    </w:p>
-    <w:p>
-      <w:pPr>
-        <w:ind w:left="1080"/>
+      </w:pPr>
+    </w:p>
+    <w:p>
+      <w:pPr>
+        <w:pStyle w:val="Paragraphedeliste"/>
+        <w:ind w:left="1440"/>
+        <w:rPr>
+          <w:rFonts w:ascii="Times New Roman" w:hAnsi="Times New Roman" w:cs="Times New Roman"/>
+          <w:sz w:val="24"/>
+          <w:szCs w:val="24"/>
+        </w:rPr>
+      </w:pPr>
+      <w:r>
+        <w:rPr>
+          <w:rFonts w:ascii="Times New Roman" w:hAnsi="Times New Roman" w:cs="Times New Roman"/>
+          <w:sz w:val="24"/>
+          <w:szCs w:val="24"/>
+        </w:rPr>
+        <w:t>Tester le Dijkstra avec une autre carte</w:t>
+      </w:r>
+    </w:p>
+    <w:p>
+      <w:pPr>
+        <w:pStyle w:val="Paragraphedeliste"/>
+        <w:ind w:left="1440"/>
         <w:rPr>
           <w:rFonts w:ascii="Times New Roman" w:hAnsi="Times New Roman" w:cs="Times New Roman"/>
           <w:sz w:val="24"/>
@@ -912,42 +957,212 @@
           <w:sz w:val="28"/>
           <w:szCs w:val="28"/>
         </w:rPr>
-        <w:t>Point planning</w:t>
-      </w:r>
-    </w:p>
-    <w:p>
-      <w:pPr>
-        <w:ind w:firstLine="360"/>
-        <w:rPr>
-          <w:rFonts w:ascii="Times New Roman" w:hAnsi="Times New Roman" w:cs="Times New Roman"/>
-          <w:sz w:val="24"/>
-          <w:szCs w:val="24"/>
-        </w:rPr>
-      </w:pPr>
-      <w:r>
-        <w:rPr>
-          <w:rFonts w:ascii="Times New Roman" w:hAnsi="Times New Roman" w:cs="Times New Roman"/>
-          <w:sz w:val="24"/>
-          <w:szCs w:val="24"/>
-        </w:rPr>
-        <w:t xml:space="preserve">Il faudrait maintenant lier les parties FPGA Soft et Hard par des jalons par </w:t>
-      </w:r>
-      <w:r>
-        <w:rPr>
-          <w:rFonts w:ascii="Times New Roman" w:hAnsi="Times New Roman" w:cs="Times New Roman"/>
-          <w:sz w:val="24"/>
-          <w:szCs w:val="24"/>
-        </w:rPr>
-        <w:t>exemple</w:t>
-      </w:r>
-      <w:r>
-        <w:rPr>
-          <w:rFonts w:ascii="Times New Roman" w:hAnsi="Times New Roman" w:cs="Times New Roman"/>
-          <w:sz w:val="24"/>
-          <w:szCs w:val="24"/>
-        </w:rPr>
-        <w:t>, pour extraire les chemins critiques.</w:t>
-      </w:r>
+        <w:t>Soft</w:t>
+      </w:r>
+    </w:p>
+    <w:p>
+      <w:pPr>
+        <w:pStyle w:val="Paragraphedeliste"/>
+        <w:ind w:left="1440"/>
+        <w:rPr>
+          <w:rFonts w:ascii="Times New Roman" w:hAnsi="Times New Roman" w:cs="Times New Roman"/>
+          <w:b/>
+          <w:bCs/>
+          <w:sz w:val="28"/>
+          <w:szCs w:val="28"/>
+        </w:rPr>
+      </w:pPr>
+    </w:p>
+    <w:p>
+      <w:pPr>
+        <w:pStyle w:val="Paragraphedeliste"/>
+        <w:rPr>
+          <w:rFonts w:ascii="Times New Roman" w:hAnsi="Times New Roman" w:cs="Times New Roman"/>
+          <w:sz w:val="24"/>
+          <w:szCs w:val="24"/>
+        </w:rPr>
+      </w:pPr>
+      <w:r>
+        <w:rPr>
+          <w:rFonts w:ascii="Times New Roman" w:hAnsi="Times New Roman" w:cs="Times New Roman"/>
+          <w:sz w:val="24"/>
+          <w:szCs w:val="24"/>
+        </w:rPr>
+        <w:t>Prévoir des rapports d’erreurs par la STM32 pour voir où il plante</w:t>
+      </w:r>
+    </w:p>
+    <w:p>
+      <w:pPr>
+        <w:pStyle w:val="Paragraphedeliste"/>
+        <w:rPr>
+          <w:rFonts w:ascii="Times New Roman" w:hAnsi="Times New Roman" w:cs="Times New Roman"/>
+          <w:sz w:val="24"/>
+          <w:szCs w:val="24"/>
+        </w:rPr>
+      </w:pPr>
+      <w:r>
+        <w:rPr>
+          <w:rFonts w:ascii="Times New Roman" w:hAnsi="Times New Roman" w:cs="Times New Roman"/>
+          <w:sz w:val="24"/>
+          <w:szCs w:val="24"/>
+        </w:rPr>
+        <w:t>Garder les fonctions de Test unitaires sous la main pour tester à tout moment chaque bloc</w:t>
+      </w:r>
+    </w:p>
+    <w:p>
+      <w:pPr>
+        <w:pStyle w:val="Paragraphedeliste"/>
+        <w:rPr>
+          <w:rFonts w:ascii="Times New Roman" w:hAnsi="Times New Roman" w:cs="Times New Roman"/>
+          <w:sz w:val="24"/>
+          <w:szCs w:val="24"/>
+        </w:rPr>
+      </w:pPr>
+      <w:r>
+        <w:rPr>
+          <w:rFonts w:ascii="Times New Roman" w:hAnsi="Times New Roman" w:cs="Times New Roman"/>
+          <w:sz w:val="24"/>
+          <w:szCs w:val="24"/>
+        </w:rPr>
+        <w:t>Utiliser des macros pour les offsets des Drivers</w:t>
+      </w:r>
+    </w:p>
+    <w:p>
+      <w:pPr>
+        <w:pStyle w:val="Paragraphedeliste"/>
+        <w:rPr>
+          <w:rFonts w:ascii="Times New Roman" w:hAnsi="Times New Roman" w:cs="Times New Roman"/>
+          <w:sz w:val="24"/>
+          <w:szCs w:val="24"/>
+        </w:rPr>
+      </w:pPr>
+      <w:r>
+        <w:rPr>
+          <w:rFonts w:ascii="Times New Roman" w:hAnsi="Times New Roman" w:cs="Times New Roman"/>
+          <w:sz w:val="24"/>
+          <w:szCs w:val="24"/>
+        </w:rPr>
+        <w:t>Penser à un critère d’acceptation viable pour le filtre de Kalman</w:t>
+      </w:r>
+    </w:p>
+    <w:p>
+      <w:pPr>
+        <w:pStyle w:val="Paragraphedeliste"/>
+        <w:rPr>
+          <w:rFonts w:ascii="Times New Roman" w:hAnsi="Times New Roman" w:cs="Times New Roman"/>
+          <w:sz w:val="24"/>
+          <w:szCs w:val="24"/>
+        </w:rPr>
+      </w:pPr>
+      <w:r>
+        <w:rPr>
+          <w:rFonts w:ascii="Times New Roman" w:hAnsi="Times New Roman" w:cs="Times New Roman"/>
+          <w:sz w:val="24"/>
+          <w:szCs w:val="24"/>
+        </w:rPr>
+        <w:t xml:space="preserve">Utiliser l’UART pour </w:t>
+      </w:r>
+      <w:r>
+        <w:rPr>
+          <w:rFonts w:ascii="Times New Roman" w:hAnsi="Times New Roman" w:cs="Times New Roman"/>
+          <w:sz w:val="24"/>
+          <w:szCs w:val="24"/>
+        </w:rPr>
+        <w:t>débuguer</w:t>
+      </w:r>
+    </w:p>
+    <w:p>
+      <w:pPr>
+        <w:pStyle w:val="Paragraphedeliste"/>
+        <w:rPr>
+          <w:rFonts w:ascii="Times New Roman" w:hAnsi="Times New Roman" w:cs="Times New Roman"/>
+          <w:sz w:val="24"/>
+          <w:szCs w:val="24"/>
+        </w:rPr>
+      </w:pPr>
+      <w:r>
+        <w:rPr>
+          <w:rFonts w:ascii="Times New Roman" w:hAnsi="Times New Roman" w:cs="Times New Roman"/>
+          <w:sz w:val="24"/>
+          <w:szCs w:val="24"/>
+        </w:rPr>
+        <w:t>REX : Manque de puissance sur les PC</w:t>
+      </w:r>
+    </w:p>
+    <w:p>
+      <w:pPr>
+        <w:pStyle w:val="Paragraphedeliste"/>
+        <w:rPr>
+          <w:rFonts w:ascii="Times New Roman" w:hAnsi="Times New Roman" w:cs="Times New Roman"/>
+          <w:b/>
+          <w:bCs/>
+          <w:sz w:val="28"/>
+          <w:szCs w:val="28"/>
+        </w:rPr>
+      </w:pPr>
+    </w:p>
+    <w:p>
+      <w:pPr>
+        <w:pStyle w:val="Paragraphedeliste"/>
+        <w:numPr>
+          <w:ilvl w:val="1"/>
+          <w:numId w:val="1"/>
+        </w:numPr>
+        <w:rPr>
+          <w:rFonts w:ascii="Times New Roman" w:hAnsi="Times New Roman" w:cs="Times New Roman"/>
+          <w:b/>
+          <w:bCs/>
+          <w:sz w:val="28"/>
+          <w:szCs w:val="28"/>
+        </w:rPr>
+      </w:pPr>
+      <w:r>
+        <w:rPr>
+          <w:rFonts w:ascii="Times New Roman" w:hAnsi="Times New Roman" w:cs="Times New Roman"/>
+          <w:b/>
+          <w:bCs/>
+          <w:sz w:val="28"/>
+          <w:szCs w:val="28"/>
+        </w:rPr>
+        <w:t>Autre</w:t>
+      </w:r>
+    </w:p>
+    <w:p>
+      <w:pPr>
+        <w:ind w:left="1080"/>
+        <w:rPr>
+          <w:rFonts w:ascii="Times New Roman" w:hAnsi="Times New Roman" w:cs="Times New Roman"/>
+          <w:sz w:val="24"/>
+          <w:szCs w:val="24"/>
+        </w:rPr>
+      </w:pPr>
+      <w:r>
+        <w:rPr>
+          <w:rFonts w:ascii="Times New Roman" w:hAnsi="Times New Roman" w:cs="Times New Roman"/>
+          <w:sz w:val="24"/>
+          <w:szCs w:val="24"/>
+        </w:rPr>
+        <w:t>Faire un bon suivi de commande sur la commande Mouser parce qu’il ne faut pas se retrouver bloqué par un manque de composants</w:t>
+      </w:r>
+    </w:p>
+    <w:p>
+      <w:pPr>
+        <w:ind w:left="1080"/>
+        <w:rPr>
+          <w:rFonts w:ascii="Times New Roman" w:hAnsi="Times New Roman" w:cs="Times New Roman"/>
+          <w:sz w:val="24"/>
+          <w:szCs w:val="24"/>
+        </w:rPr>
+      </w:pPr>
+    </w:p>
+    <w:p>
+      <w:pPr>
+        <w:rPr>
+          <w:rFonts w:ascii="Times New Roman" w:hAnsi="Times New Roman" w:cs="Times New Roman"/>
+          <w:sz w:val="24"/>
+          <w:szCs w:val="24"/>
+        </w:rPr>
+      </w:pPr>
     </w:p>
     <w:p>
       <w:pPr>
@@ -972,110 +1187,6 @@
           <w:sz w:val="28"/>
           <w:szCs w:val="28"/>
         </w:rPr>
-        <w:t>Remarques supplémentaires :</w:t>
-      </w:r>
-    </w:p>
-    <w:p>
-      <w:pPr>
-        <w:ind w:firstLine="360"/>
-        <w:rPr>
-          <w:rFonts w:ascii="Times New Roman" w:hAnsi="Times New Roman" w:cs="Times New Roman"/>
-          <w:sz w:val="24"/>
-          <w:szCs w:val="24"/>
-        </w:rPr>
-      </w:pPr>
-      <w:r>
-        <w:rPr>
-          <w:rFonts w:ascii="Times New Roman" w:hAnsi="Times New Roman" w:cs="Times New Roman"/>
-          <w:sz w:val="24"/>
-          <w:szCs w:val="24"/>
-        </w:rPr>
-        <w:t>Dans le cas où il y aurait plusieurs capteurs I2C, Vérifier les adresses si elles sont configurables/</w:t>
-      </w:r>
-      <w:r>
-        <w:rPr>
-          <w:rFonts w:ascii="Times New Roman" w:hAnsi="Times New Roman" w:cs="Times New Roman"/>
-          <w:sz w:val="24"/>
-          <w:szCs w:val="24"/>
-        </w:rPr>
-        <w:t>s</w:t>
-      </w:r>
-      <w:r>
-        <w:rPr>
-          <w:rFonts w:ascii="Times New Roman" w:hAnsi="Times New Roman" w:cs="Times New Roman"/>
-          <w:sz w:val="24"/>
-          <w:szCs w:val="24"/>
-        </w:rPr>
-        <w:t>i elles sont identiques. Faire appel à un MUX si besoin.</w:t>
-      </w:r>
-    </w:p>
-    <w:p>
-      <w:pPr>
-        <w:ind w:firstLine="360"/>
-        <w:rPr>
-          <w:rFonts w:ascii="Times New Roman" w:hAnsi="Times New Roman" w:cs="Times New Roman"/>
-          <w:sz w:val="24"/>
-          <w:szCs w:val="24"/>
-        </w:rPr>
-      </w:pPr>
-      <w:r>
-        <w:rPr>
-          <w:rFonts w:ascii="Times New Roman" w:hAnsi="Times New Roman" w:cs="Times New Roman"/>
-          <w:sz w:val="24"/>
-          <w:szCs w:val="24"/>
-        </w:rPr>
-        <w:t>Demander à Laurent Devez pour la pris</w:t>
-      </w:r>
-      <w:r>
-        <w:rPr>
-          <w:rFonts w:ascii="Times New Roman" w:hAnsi="Times New Roman" w:cs="Times New Roman"/>
-          <w:sz w:val="24"/>
-          <w:szCs w:val="24"/>
-        </w:rPr>
-        <w:t>e</w:t>
-      </w:r>
-      <w:r>
-        <w:rPr>
-          <w:rFonts w:ascii="Times New Roman" w:hAnsi="Times New Roman" w:cs="Times New Roman"/>
-          <w:sz w:val="24"/>
-          <w:szCs w:val="24"/>
-        </w:rPr>
-        <w:t xml:space="preserve"> en main de l’imprimante 3D et voir pour l’impression de pièces 3D.</w:t>
-      </w:r>
-    </w:p>
-    <w:p>
-      <w:pPr>
-        <w:ind w:left="360"/>
-        <w:rPr>
-          <w:rFonts w:ascii="Times New Roman" w:hAnsi="Times New Roman" w:cs="Times New Roman"/>
-          <w:sz w:val="24"/>
-          <w:szCs w:val="24"/>
-        </w:rPr>
-      </w:pPr>
-    </w:p>
-    <w:p>
-      <w:pPr>
-        <w:pStyle w:val="Paragraphedeliste"/>
-        <w:numPr>
-          <w:ilvl w:val="0"/>
-          <w:numId w:val="1"/>
-        </w:numPr>
-        <w:rPr>
-          <w:rFonts w:ascii="Times New Roman" w:hAnsi="Times New Roman" w:cs="Times New Roman"/>
-          <w:b/>
-          <w:bCs/>
-          <w:sz w:val="28"/>
-          <w:szCs w:val="28"/>
-        </w:rPr>
-      </w:pPr>
-      <w:r>
-        <w:rPr>
-          <w:rFonts w:ascii="Times New Roman" w:hAnsi="Times New Roman" w:cs="Times New Roman"/>
-          <w:b/>
-          <w:bCs/>
-          <w:sz w:val="28"/>
-          <w:szCs w:val="28"/>
-        </w:rPr>
         <w:t xml:space="preserve">Objectifs pour la prochaine réunion : </w:t>
       </w:r>
     </w:p>
@@ -1098,7 +1209,7 @@
           <w:sz w:val="24"/>
           <w:szCs w:val="24"/>
         </w:rPr>
-        <w:t>Tableaux IO</w:t>
+        <w:t>Carte Interface livrée ?</w:t>
       </w:r>
     </w:p>
     <w:p>
@@ -1120,7 +1231,7 @@
           <w:sz w:val="24"/>
           <w:szCs w:val="24"/>
         </w:rPr>
-        <w:t>Synoptique Hardware</w:t>
+        <w:t>Localisation par filtre de Kalman testée en simu et en réèl</w:t>
       </w:r>
     </w:p>
     <w:p>
@@ -1142,15 +1253,15 @@
           <w:sz w:val="24"/>
           <w:szCs w:val="24"/>
         </w:rPr>
-        <w:t>Vérifications des niveaux de tensions, des ports, de la compatibilité de chaque capteu</w:t>
-      </w:r>
-      <w:r>
-        <w:rPr>
-          <w:rFonts w:ascii="Times New Roman" w:hAnsi="Times New Roman" w:cs="Times New Roman"/>
-          <w:sz w:val="24"/>
-          <w:szCs w:val="24"/>
-        </w:rPr>
-        <w:t>r</w:t>
+        <w:t>Prétraitement IMU Terminés</w:t>
+      </w:r>
+      <w:r>
+        <w:rPr>
+          <w:rFonts w:ascii="Times New Roman" w:hAnsi="Times New Roman" w:cs="Times New Roman"/>
+          <w:sz w:val="24"/>
+          <w:szCs w:val="24"/>
+        </w:rPr>
+        <w:t xml:space="preserve"> et Ultrasons débuté</w:t>
       </w:r>
     </w:p>
     <w:p>
@@ -1172,17 +1283,8 @@
           <w:sz w:val="24"/>
           <w:szCs w:val="24"/>
         </w:rPr>
-        <w:t>Etablissement des jalons dans le développement</w:t>
-      </w:r>
-    </w:p>
-    <w:p>
-      <w:pPr>
-        <w:rPr>
-          <w:rFonts w:ascii="Times New Roman" w:hAnsi="Times New Roman" w:cs="Times New Roman"/>
-          <w:sz w:val="24"/>
-          <w:szCs w:val="24"/>
-        </w:rPr>
-      </w:pPr>
+        <w:t>Avoir du Wifi sur la carte</w:t>
+      </w:r>
     </w:p>
     <w:p>
       <w:pPr>
@@ -1215,7 +1317,7 @@
 </file>
 
 <file path=word/endnotes.xml><?xml version="1.0" encoding="utf-8"?>
-<w:endnotes xmlns:wpc="http://schemas.microsoft.com/office/word/2010/wordprocessingCanvas" xmlns:cx="http://schemas.microsoft.com/office/drawing/2014/chartex" xmlns:cx1="http://schemas.microsoft.com/office/drawing/2015/9/8/chartex" xmlns:cx2="http://schemas.microsoft.com/office/drawing/2015/10/21/chartex" xmlns:cx3="http://schemas.microsoft.com/office/drawing/2016/5/9/chartex" xmlns:cx4="http://schemas.microsoft.com/office/drawing/2016/5/10/chartex" xmlns:cx5="http://schemas.microsoft.com/office/drawing/2016/5/11/chartex" xmlns:cx6="http://schemas.microsoft.com/office/drawing/2016/5/12/chartex" xmlns:cx7="http://schemas.microsoft.com/office/drawing/2016/5/13/chartex" xmlns:cx8="http://schemas.microsoft.com/office/drawing/2016/5/14/chartex" xmlns:mc="http://schemas.openxmlformats.org/markup-compatibility/2006" xmlns:aink="http://schemas.microsoft.com/office/drawing/2016/ink" xmlns:am3d="http://schemas.microsoft.com/office/drawing/2017/model3d" xmlns:o="urn:schemas-microsoft-com:office:office" xmlns:r="http://schemas.openxmlformats.org/officeDocument/2006/relationships" xmlns:m="http://schemas.openxmlformats.org/officeDocument/2006/math" xmlns:v="urn:schemas-microsoft-com:vml" xmlns:wp14="http://schemas.microsoft.com/office/word/2010/wordprocessingDrawing" xmlns:wp="http://schemas.openxmlformats.org/drawingml/2006/wordprocessingDrawing" xmlns:w10="urn:schemas-microsoft-com:office:word" xmlns:w="http://schemas.openxmlformats.org/wordprocessingml/2006/main" xmlns:w14="http://schemas.microsoft.com/office/word/2010/wordml" xmlns:w15="http://schemas.microsoft.com/office/word/2012/wordml" xmlns:w16cex="http://schemas.microsoft.com/office/word/2018/wordml/cex" xmlns:w16cid="http://schemas.microsoft.com/office/word/2016/wordml/cid" xmlns:w16="http://schemas.microsoft.com/office/word/2018/wordml" xmlns:w16sdtdh="http://schemas.microsoft.com/office/word/2020/wordml/sdtdatahash" xmlns:w16se="http://schemas.microsoft.com/office/word/2015/wordml/symex" xmlns:wpg="http://schemas.microsoft.com/office/word/2010/wordprocessingGroup" xmlns:wpi="http://schemas.microsoft.com/office/word/2010/wordprocessingInk" xmlns:wne="http://schemas.microsoft.com/office/word/2006/wordml" xmlns:wps="http://schemas.microsoft.com/office/word/2010/wordprocessingShape" mc:Ignorable="w14 w15 w16se w16cid w16 w16cex w16sdtdh wp14">
+<w:endnotes xmlns:wpc="http://schemas.microsoft.com/office/word/2010/wordprocessingCanvas" xmlns:cx="http://schemas.microsoft.com/office/drawing/2014/chartex" xmlns:cx1="http://schemas.microsoft.com/office/drawing/2015/9/8/chartex" xmlns:cx2="http://schemas.microsoft.com/office/drawing/2015/10/21/chartex" xmlns:cx3="http://schemas.microsoft.com/office/drawing/2016/5/9/chartex" xmlns:cx4="http://schemas.microsoft.com/office/drawing/2016/5/10/chartex" xmlns:cx5="http://schemas.microsoft.com/office/drawing/2016/5/11/chartex" xmlns:cx6="http://schemas.microsoft.com/office/drawing/2016/5/12/chartex" xmlns:cx7="http://schemas.microsoft.com/office/drawing/2016/5/13/chartex" xmlns:cx8="http://schemas.microsoft.com/office/drawing/2016/5/14/chartex" xmlns:mc="http://schemas.openxmlformats.org/markup-compatibility/2006" xmlns:aink="http://schemas.microsoft.com/office/drawing/2016/ink" xmlns:am3d="http://schemas.microsoft.com/office/drawing/2017/model3d" xmlns:o="urn:schemas-microsoft-com:office:office" xmlns:oel="http://schemas.microsoft.com/office/2019/extlst" xmlns:r="http://schemas.openxmlformats.org/officeDocument/2006/relationships" xmlns:m="http://schemas.openxmlformats.org/officeDocument/2006/math" xmlns:v="urn:schemas-microsoft-com:vml" xmlns:wp14="http://schemas.microsoft.com/office/word/2010/wordprocessingDrawing" xmlns:wp="http://schemas.openxmlformats.org/drawingml/2006/wordprocessingDrawing" xmlns:w10="urn:schemas-microsoft-com:office:word" xmlns:w="http://schemas.openxmlformats.org/wordprocessingml/2006/main" xmlns:w14="http://schemas.microsoft.com/office/word/2010/wordml" xmlns:w15="http://schemas.microsoft.com/office/word/2012/wordml" xmlns:w16cex="http://schemas.microsoft.com/office/word/2018/wordml/cex" xmlns:w16cid="http://schemas.microsoft.com/office/word/2016/wordml/cid" xmlns:w16="http://schemas.microsoft.com/office/word/2018/wordml" xmlns:w16sdtdh="http://schemas.microsoft.com/office/word/2020/wordml/sdtdatahash" xmlns:w16se="http://schemas.microsoft.com/office/word/2015/wordml/symex" xmlns:wpg="http://schemas.microsoft.com/office/word/2010/wordprocessingGroup" xmlns:wpi="http://schemas.microsoft.com/office/word/2010/wordprocessingInk" xmlns:wne="http://schemas.microsoft.com/office/word/2006/wordml" xmlns:wps="http://schemas.microsoft.com/office/word/2010/wordprocessingShape" mc:Ignorable="w14 w15 w16se w16cid w16 w16cex w16sdtdh wp14">
   <w:endnote w:type="separator" w:id="-1">
     <w:p>
       <w:pPr>
@@ -1240,7 +1342,7 @@
 </file>
 
 <file path=word/footer1.xml><?xml version="1.0" encoding="utf-8"?>
-<w:ftr xmlns:wpc="http://schemas.microsoft.com/office/word/2010/wordprocessingCanvas" xmlns:cx="http://schemas.microsoft.com/office/drawing/2014/chartex" xmlns:cx1="http://schemas.microsoft.com/office/drawing/2015/9/8/chartex" xmlns:cx2="http://schemas.microsoft.com/office/drawing/2015/10/21/chartex" xmlns:cx3="http://schemas.microsoft.com/office/drawing/2016/5/9/chartex" xmlns:cx4="http://schemas.microsoft.com/office/drawing/2016/5/10/chartex" xmlns:cx5="http://schemas.microsoft.com/office/drawing/2016/5/11/chartex" xmlns:cx6="http://schemas.microsoft.com/office/drawing/2016/5/12/chartex" xmlns:cx7="http://schemas.microsoft.com/office/drawing/2016/5/13/chartex" xmlns:cx8="http://schemas.microsoft.com/office/drawing/2016/5/14/chartex" xmlns:mc="http://schemas.openxmlformats.org/markup-compatibility/2006" xmlns:aink="http://schemas.microsoft.com/office/drawing/2016/ink" xmlns:am3d="http://schemas.microsoft.com/office/drawing/2017/model3d" xmlns:o="urn:schemas-microsoft-com:office:office" xmlns:r="http://schemas.openxmlformats.org/officeDocument/2006/relationships" xmlns:m="http://schemas.openxmlformats.org/officeDocument/2006/math" xmlns:v="urn:schemas-microsoft-com:vml" xmlns:wp14="http://schemas.microsoft.com/office/word/2010/wordprocessingDrawing" xmlns:wp="http://schemas.openxmlformats.org/drawingml/2006/wordprocessingDrawing" xmlns:w10="urn:schemas-microsoft-com:office:word" xmlns:w="http://schemas.openxmlformats.org/wordprocessingml/2006/main" xmlns:w14="http://schemas.microsoft.com/office/word/2010/wordml" xmlns:w15="http://schemas.microsoft.com/office/word/2012/wordml" xmlns:w16cex="http://schemas.microsoft.com/office/word/2018/wordml/cex" xmlns:w16cid="http://schemas.microsoft.com/office/word/2016/wordml/cid" xmlns:w16="http://schemas.microsoft.com/office/word/2018/wordml" xmlns:w16sdtdh="http://schemas.microsoft.com/office/word/2020/wordml/sdtdatahash" xmlns:w16se="http://schemas.microsoft.com/office/word/2015/wordml/symex" xmlns:wpg="http://schemas.microsoft.com/office/word/2010/wordprocessingGroup" xmlns:wpi="http://schemas.microsoft.com/office/word/2010/wordprocessingInk" xmlns:wne="http://schemas.microsoft.com/office/word/2006/wordml" xmlns:wps="http://schemas.microsoft.com/office/word/2010/wordprocessingShape" mc:Ignorable="w14 w15 w16se w16cid w16 w16cex w16sdtdh wp14">
+<w:ftr xmlns:wpc="http://schemas.microsoft.com/office/word/2010/wordprocessingCanvas" xmlns:cx="http://schemas.microsoft.com/office/drawing/2014/chartex" xmlns:cx1="http://schemas.microsoft.com/office/drawing/2015/9/8/chartex" xmlns:cx2="http://schemas.microsoft.com/office/drawing/2015/10/21/chartex" xmlns:cx3="http://schemas.microsoft.com/office/drawing/2016/5/9/chartex" xmlns:cx4="http://schemas.microsoft.com/office/drawing/2016/5/10/chartex" xmlns:cx5="http://schemas.microsoft.com/office/drawing/2016/5/11/chartex" xmlns:cx6="http://schemas.microsoft.com/office/drawing/2016/5/12/chartex" xmlns:cx7="http://schemas.microsoft.com/office/drawing/2016/5/13/chartex" xmlns:cx8="http://schemas.microsoft.com/office/drawing/2016/5/14/chartex" xmlns:mc="http://schemas.openxmlformats.org/markup-compatibility/2006" xmlns:aink="http://schemas.microsoft.com/office/drawing/2016/ink" xmlns:am3d="http://schemas.microsoft.com/office/drawing/2017/model3d" xmlns:o="urn:schemas-microsoft-com:office:office" xmlns:oel="http://schemas.microsoft.com/office/2019/extlst" xmlns:r="http://schemas.openxmlformats.org/officeDocument/2006/relationships" xmlns:m="http://schemas.openxmlformats.org/officeDocument/2006/math" xmlns:v="urn:schemas-microsoft-com:vml" xmlns:wp14="http://schemas.microsoft.com/office/word/2010/wordprocessingDrawing" xmlns:wp="http://schemas.openxmlformats.org/drawingml/2006/wordprocessingDrawing" xmlns:w10="urn:schemas-microsoft-com:office:word" xmlns:w="http://schemas.openxmlformats.org/wordprocessingml/2006/main" xmlns:w14="http://schemas.microsoft.com/office/word/2010/wordml" xmlns:w15="http://schemas.microsoft.com/office/word/2012/wordml" xmlns:w16cex="http://schemas.microsoft.com/office/word/2018/wordml/cex" xmlns:w16cid="http://schemas.microsoft.com/office/word/2016/wordml/cid" xmlns:w16="http://schemas.microsoft.com/office/word/2018/wordml" xmlns:w16sdtdh="http://schemas.microsoft.com/office/word/2020/wordml/sdtdatahash" xmlns:w16se="http://schemas.microsoft.com/office/word/2015/wordml/symex" xmlns:wpg="http://schemas.microsoft.com/office/word/2010/wordprocessingGroup" xmlns:wpi="http://schemas.microsoft.com/office/word/2010/wordprocessingInk" xmlns:wne="http://schemas.microsoft.com/office/word/2006/wordml" xmlns:wps="http://schemas.microsoft.com/office/word/2010/wordprocessingShape" mc:Ignorable="w14 w15 w16se w16cid w16 w16cex w16sdtdh wp14">
   <w:sdt>
     <w:sdtPr>
       <w:id w:val="1441331502"/>
@@ -1364,7 +1466,7 @@
 </file>
 
 <file path=word/footnotes.xml><?xml version="1.0" encoding="utf-8"?>
-<w:footnotes xmlns:wpc="http://schemas.microsoft.com/office/word/2010/wordprocessingCanvas" xmlns:cx="http://schemas.microsoft.com/office/drawing/2014/chartex" xmlns:cx1="http://schemas.microsoft.com/office/drawing/2015/9/8/chartex" xmlns:cx2="http://schemas.microsoft.com/office/drawing/2015/10/21/chartex" xmlns:cx3="http://schemas.microsoft.com/office/drawing/2016/5/9/chartex" xmlns:cx4="http://schemas.microsoft.com/office/drawing/2016/5/10/chartex" xmlns:cx5="http://schemas.microsoft.com/office/drawing/2016/5/11/chartex" xmlns:cx6="http://schemas.microsoft.com/office/drawing/2016/5/12/chartex" xmlns:cx7="http://schemas.microsoft.com/office/drawing/2016/5/13/chartex" xmlns:cx8="http://schemas.microsoft.com/office/drawing/2016/5/14/chartex" xmlns:mc="http://schemas.openxmlformats.org/markup-compatibility/2006" xmlns:aink="http://schemas.microsoft.com/office/drawing/2016/ink" xmlns:am3d="http://schemas.microsoft.com/office/drawing/2017/model3d" xmlns:o="urn:schemas-microsoft-com:office:office" xmlns:r="http://schemas.openxmlformats.org/officeDocument/2006/relationships" xmlns:m="http://schemas.openxmlformats.org/officeDocument/2006/math" xmlns:v="urn:schemas-microsoft-com:vml" xmlns:wp14="http://schemas.microsoft.com/office/word/2010/wordprocessingDrawing" xmlns:wp="http://schemas.openxmlformats.org/drawingml/2006/wordprocessingDrawing" xmlns:w10="urn:schemas-microsoft-com:office:word" xmlns:w="http://schemas.openxmlformats.org/wordprocessingml/2006/main" xmlns:w14="http://schemas.microsoft.com/office/word/2010/wordml" xmlns:w15="http://schemas.microsoft.com/office/word/2012/wordml" xmlns:w16cex="http://schemas.microsoft.com/office/word/2018/wordml/cex" xmlns:w16cid="http://schemas.microsoft.com/office/word/2016/wordml/cid" xmlns:w16="http://schemas.microsoft.com/office/word/2018/wordml" xmlns:w16sdtdh="http://schemas.microsoft.com/office/word/2020/wordml/sdtdatahash" xmlns:w16se="http://schemas.microsoft.com/office/word/2015/wordml/symex" xmlns:wpg="http://schemas.microsoft.com/office/word/2010/wordprocessingGroup" xmlns:wpi="http://schemas.microsoft.com/office/word/2010/wordprocessingInk" xmlns:wne="http://schemas.microsoft.com/office/word/2006/wordml" xmlns:wps="http://schemas.microsoft.com/office/word/2010/wordprocessingShape" mc:Ignorable="w14 w15 w16se w16cid w16 w16cex w16sdtdh wp14">
+<w:footnotes xmlns:wpc="http://schemas.microsoft.com/office/word/2010/wordprocessingCanvas" xmlns:cx="http://schemas.microsoft.com/office/drawing/2014/chartex" xmlns:cx1="http://schemas.microsoft.com/office/drawing/2015/9/8/chartex" xmlns:cx2="http://schemas.microsoft.com/office/drawing/2015/10/21/chartex" xmlns:cx3="http://schemas.microsoft.com/office/drawing/2016/5/9/chartex" xmlns:cx4="http://schemas.microsoft.com/office/drawing/2016/5/10/chartex" xmlns:cx5="http://schemas.microsoft.com/office/drawing/2016/5/11/chartex" xmlns:cx6="http://schemas.microsoft.com/office/drawing/2016/5/12/chartex" xmlns:cx7="http://schemas.microsoft.com/office/drawing/2016/5/13/chartex" xmlns:cx8="http://schemas.microsoft.com/office/drawing/2016/5/14/chartex" xmlns:mc="http://schemas.openxmlformats.org/markup-compatibility/2006" xmlns:aink="http://schemas.microsoft.com/office/drawing/2016/ink" xmlns:am3d="http://schemas.microsoft.com/office/drawing/2017/model3d" xmlns:o="urn:schemas-microsoft-com:office:office" xmlns:oel="http://schemas.microsoft.com/office/2019/extlst" xmlns:r="http://schemas.openxmlformats.org/officeDocument/2006/relationships" xmlns:m="http://schemas.openxmlformats.org/officeDocument/2006/math" xmlns:v="urn:schemas-microsoft-com:vml" xmlns:wp14="http://schemas.microsoft.com/office/word/2010/wordprocessingDrawing" xmlns:wp="http://schemas.openxmlformats.org/drawingml/2006/wordprocessingDrawing" xmlns:w10="urn:schemas-microsoft-com:office:word" xmlns:w="http://schemas.openxmlformats.org/wordprocessingml/2006/main" xmlns:w14="http://schemas.microsoft.com/office/word/2010/wordml" xmlns:w15="http://schemas.microsoft.com/office/word/2012/wordml" xmlns:w16cex="http://schemas.microsoft.com/office/word/2018/wordml/cex" xmlns:w16cid="http://schemas.microsoft.com/office/word/2016/wordml/cid" xmlns:w16="http://schemas.microsoft.com/office/word/2018/wordml" xmlns:w16sdtdh="http://schemas.microsoft.com/office/word/2020/wordml/sdtdatahash" xmlns:w16se="http://schemas.microsoft.com/office/word/2015/wordml/symex" xmlns:wpg="http://schemas.microsoft.com/office/word/2010/wordprocessingGroup" xmlns:wpi="http://schemas.microsoft.com/office/word/2010/wordprocessingInk" xmlns:wne="http://schemas.microsoft.com/office/word/2006/wordml" xmlns:wps="http://schemas.microsoft.com/office/word/2010/wordprocessingShape" mc:Ignorable="w14 w15 w16se w16cid w16 w16cex w16sdtdh wp14">
   <w:footnote w:type="separator" w:id="-1">
     <w:p>
       <w:pPr>
@@ -1389,7 +1491,7 @@
 </file>
 
 <file path=word/header1.xml><?xml version="1.0" encoding="utf-8"?>
-<w:hdr xmlns:wpc="http://schemas.microsoft.com/office/word/2010/wordprocessingCanvas" xmlns:cx="http://schemas.microsoft.com/office/drawing/2014/chartex" xmlns:cx1="http://schemas.microsoft.com/office/drawing/2015/9/8/chartex" xmlns:cx2="http://schemas.microsoft.com/office/drawing/2015/10/21/chartex" xmlns:cx3="http://schemas.microsoft.com/office/drawing/2016/5/9/chartex" xmlns:cx4="http://schemas.microsoft.com/office/drawing/2016/5/10/chartex" xmlns:cx5="http://schemas.microsoft.com/office/drawing/2016/5/11/chartex" xmlns:cx6="http://schemas.microsoft.com/office/drawing/2016/5/12/chartex" xmlns:cx7="http://schemas.microsoft.com/office/drawing/2016/5/13/chartex" xmlns:cx8="http://schemas.microsoft.com/office/drawing/2016/5/14/chartex" xmlns:mc="http://schemas.openxmlformats.org/markup-compatibility/2006" xmlns:aink="http://schemas.microsoft.com/office/drawing/2016/ink" xmlns:am3d="http://schemas.microsoft.com/office/drawing/2017/model3d" xmlns:o="urn:schemas-microsoft-com:office:office" xmlns:r="http://schemas.openxmlformats.org/officeDocument/2006/relationships" xmlns:m="http://schemas.openxmlformats.org/officeDocument/2006/math" xmlns:v="urn:schemas-microsoft-com:vml" xmlns:wp14="http://schemas.microsoft.com/office/word/2010/wordprocessingDrawing" xmlns:wp="http://schemas.openxmlformats.org/drawingml/2006/wordprocessingDrawing" xmlns:w10="urn:schemas-microsoft-com:office:word" xmlns:w="http://schemas.openxmlformats.org/wordprocessingml/2006/main" xmlns:w14="http://schemas.microsoft.com/office/word/2010/wordml" xmlns:w15="http://schemas.microsoft.com/office/word/2012/wordml" xmlns:w16cex="http://schemas.microsoft.com/office/word/2018/wordml/cex" xmlns:w16cid="http://schemas.microsoft.com/office/word/2016/wordml/cid" xmlns:w16="http://schemas.microsoft.com/office/word/2018/wordml" xmlns:w16sdtdh="http://schemas.microsoft.com/office/word/2020/wordml/sdtdatahash" xmlns:w16se="http://schemas.microsoft.com/office/word/2015/wordml/symex" xmlns:wpg="http://schemas.microsoft.com/office/word/2010/wordprocessingGroup" xmlns:wpi="http://schemas.microsoft.com/office/word/2010/wordprocessingInk" xmlns:wne="http://schemas.microsoft.com/office/word/2006/wordml" xmlns:wps="http://schemas.microsoft.com/office/word/2010/wordprocessingShape" mc:Ignorable="w14 w15 w16se w16cid w16 w16cex w16sdtdh wp14">
+<w:hdr xmlns:wpc="http://schemas.microsoft.com/office/word/2010/wordprocessingCanvas" xmlns:cx="http://schemas.microsoft.com/office/drawing/2014/chartex" xmlns:cx1="http://schemas.microsoft.com/office/drawing/2015/9/8/chartex" xmlns:cx2="http://schemas.microsoft.com/office/drawing/2015/10/21/chartex" xmlns:cx3="http://schemas.microsoft.com/office/drawing/2016/5/9/chartex" xmlns:cx4="http://schemas.microsoft.com/office/drawing/2016/5/10/chartex" xmlns:cx5="http://schemas.microsoft.com/office/drawing/2016/5/11/chartex" xmlns:cx6="http://schemas.microsoft.com/office/drawing/2016/5/12/chartex" xmlns:cx7="http://schemas.microsoft.com/office/drawing/2016/5/13/chartex" xmlns:cx8="http://schemas.microsoft.com/office/drawing/2016/5/14/chartex" xmlns:mc="http://schemas.openxmlformats.org/markup-compatibility/2006" xmlns:aink="http://schemas.microsoft.com/office/drawing/2016/ink" xmlns:am3d="http://schemas.microsoft.com/office/drawing/2017/model3d" xmlns:o="urn:schemas-microsoft-com:office:office" xmlns:oel="http://schemas.microsoft.com/office/2019/extlst" xmlns:r="http://schemas.openxmlformats.org/officeDocument/2006/relationships" xmlns:m="http://schemas.openxmlformats.org/officeDocument/2006/math" xmlns:v="urn:schemas-microsoft-com:vml" xmlns:wp14="http://schemas.microsoft.com/office/word/2010/wordprocessingDrawing" xmlns:wp="http://schemas.openxmlformats.org/drawingml/2006/wordprocessingDrawing" xmlns:w10="urn:schemas-microsoft-com:office:word" xmlns:w="http://schemas.openxmlformats.org/wordprocessingml/2006/main" xmlns:w14="http://schemas.microsoft.com/office/word/2010/wordml" xmlns:w15="http://schemas.microsoft.com/office/word/2012/wordml" xmlns:w16cex="http://schemas.microsoft.com/office/word/2018/wordml/cex" xmlns:w16cid="http://schemas.microsoft.com/office/word/2016/wordml/cid" xmlns:w16="http://schemas.microsoft.com/office/word/2018/wordml" xmlns:w16sdtdh="http://schemas.microsoft.com/office/word/2020/wordml/sdtdatahash" xmlns:w16se="http://schemas.microsoft.com/office/word/2015/wordml/symex" xmlns:wpg="http://schemas.microsoft.com/office/word/2010/wordprocessingGroup" xmlns:wpi="http://schemas.microsoft.com/office/word/2010/wordprocessingInk" xmlns:wne="http://schemas.microsoft.com/office/word/2006/wordml" xmlns:wps="http://schemas.microsoft.com/office/word/2010/wordprocessingShape" mc:Ignorable="w14 w15 w16se w16cid w16 w16cex w16sdtdh wp14">
   <w:p>
     <w:pPr>
       <w:autoSpaceDE w:val="0"/>
@@ -1529,7 +1631,7 @@
         <w:sz w:val="20"/>
         <w:szCs w:val="20"/>
       </w:rPr>
-      <w:t>Réunion du 1</w:t>
+      <w:t xml:space="preserve">Réunion du </w:t>
     </w:r>
     <w:r>
       <w:rPr>
@@ -1538,23 +1640,14 @@
         <w:sz w:val="20"/>
         <w:szCs w:val="20"/>
       </w:rPr>
-      <w:t>4</w:t>
-    </w:r>
-    <w:r>
-      <w:rPr>
-        <w:rFonts w:ascii="Times New Roman" w:hAnsi="Times New Roman" w:cs="Times New Roman"/>
-        <w:color w:val="000000"/>
-        <w:sz w:val="20"/>
-        <w:szCs w:val="20"/>
-      </w:rPr>
-      <w:t xml:space="preserve"> avril 2022</w:t>
+      <w:t>23 Juin 2022</w:t>
     </w:r>
   </w:p>
 </w:hdr>
 </file>
 
 <file path=word/numbering.xml><?xml version="1.0" encoding="utf-8"?>
-<w:numbering xmlns:wpc="http://schemas.microsoft.com/office/word/2010/wordprocessingCanvas" xmlns:cx="http://schemas.microsoft.com/office/drawing/2014/chartex" xmlns:cx1="http://schemas.microsoft.com/office/drawing/2015/9/8/chartex" xmlns:cx2="http://schemas.microsoft.com/office/drawing/2015/10/21/chartex" xmlns:cx3="http://schemas.microsoft.com/office/drawing/2016/5/9/chartex" xmlns:cx4="http://schemas.microsoft.com/office/drawing/2016/5/10/chartex" xmlns:cx5="http://schemas.microsoft.com/office/drawing/2016/5/11/chartex" xmlns:cx6="http://schemas.microsoft.com/office/drawing/2016/5/12/chartex" xmlns:cx7="http://schemas.microsoft.com/office/drawing/2016/5/13/chartex" xmlns:cx8="http://schemas.microsoft.com/office/drawing/2016/5/14/chartex" xmlns:mc="http://schemas.openxmlformats.org/markup-compatibility/2006" xmlns:aink="http://schemas.microsoft.com/office/drawing/2016/ink" xmlns:am3d="http://schemas.microsoft.com/office/drawing/2017/model3d" xmlns:o="urn:schemas-microsoft-com:office:office" xmlns:r="http://schemas.openxmlformats.org/officeDocument/2006/relationships" xmlns:m="http://schemas.openxmlformats.org/officeDocument/2006/math" xmlns:v="urn:schemas-microsoft-com:vml" xmlns:wp14="http://schemas.microsoft.com/office/word/2010/wordprocessingDrawing" xmlns:wp="http://schemas.openxmlformats.org/drawingml/2006/wordprocessingDrawing" xmlns:w10="urn:schemas-microsoft-com:office:word" xmlns:w="http://schemas.openxmlformats.org/wordprocessingml/2006/main" xmlns:w14="http://schemas.microsoft.com/office/word/2010/wordml" xmlns:w15="http://schemas.microsoft.com/office/word/2012/wordml" xmlns:w16cex="http://schemas.microsoft.com/office/word/2018/wordml/cex" xmlns:w16cid="http://schemas.microsoft.com/office/word/2016/wordml/cid" xmlns:w16="http://schemas.microsoft.com/office/word/2018/wordml" xmlns:w16sdtdh="http://schemas.microsoft.com/office/word/2020/wordml/sdtdatahash" xmlns:w16se="http://schemas.microsoft.com/office/word/2015/wordml/symex" xmlns:wpg="http://schemas.microsoft.com/office/word/2010/wordprocessingGroup" xmlns:wpi="http://schemas.microsoft.com/office/word/2010/wordprocessingInk" xmlns:wne="http://schemas.microsoft.com/office/word/2006/wordml" xmlns:wps="http://schemas.microsoft.com/office/word/2010/wordprocessingShape" mc:Ignorable="w14 w15 w16se w16cid w16 w16cex w16sdtdh wp14">
+<w:numbering xmlns:wpc="http://schemas.microsoft.com/office/word/2010/wordprocessingCanvas" xmlns:cx="http://schemas.microsoft.com/office/drawing/2014/chartex" xmlns:cx1="http://schemas.microsoft.com/office/drawing/2015/9/8/chartex" xmlns:cx2="http://schemas.microsoft.com/office/drawing/2015/10/21/chartex" xmlns:cx3="http://schemas.microsoft.com/office/drawing/2016/5/9/chartex" xmlns:cx4="http://schemas.microsoft.com/office/drawing/2016/5/10/chartex" xmlns:cx5="http://schemas.microsoft.com/office/drawing/2016/5/11/chartex" xmlns:cx6="http://schemas.microsoft.com/office/drawing/2016/5/12/chartex" xmlns:cx7="http://schemas.microsoft.com/office/drawing/2016/5/13/chartex" xmlns:cx8="http://schemas.microsoft.com/office/drawing/2016/5/14/chartex" xmlns:mc="http://schemas.openxmlformats.org/markup-compatibility/2006" xmlns:aink="http://schemas.microsoft.com/office/drawing/2016/ink" xmlns:am3d="http://schemas.microsoft.com/office/drawing/2017/model3d" xmlns:o="urn:schemas-microsoft-com:office:office" xmlns:oel="http://schemas.microsoft.com/office/2019/extlst" xmlns:r="http://schemas.openxmlformats.org/officeDocument/2006/relationships" xmlns:m="http://schemas.openxmlformats.org/officeDocument/2006/math" xmlns:v="urn:schemas-microsoft-com:vml" xmlns:wp14="http://schemas.microsoft.com/office/word/2010/wordprocessingDrawing" xmlns:wp="http://schemas.openxmlformats.org/drawingml/2006/wordprocessingDrawing" xmlns:w10="urn:schemas-microsoft-com:office:word" xmlns:w="http://schemas.openxmlformats.org/wordprocessingml/2006/main" xmlns:w14="http://schemas.microsoft.com/office/word/2010/wordml" xmlns:w15="http://schemas.microsoft.com/office/word/2012/wordml" xmlns:w16cex="http://schemas.microsoft.com/office/word/2018/wordml/cex" xmlns:w16cid="http://schemas.microsoft.com/office/word/2016/wordml/cid" xmlns:w16="http://schemas.microsoft.com/office/word/2018/wordml" xmlns:w16sdtdh="http://schemas.microsoft.com/office/word/2020/wordml/sdtdatahash" xmlns:w16se="http://schemas.microsoft.com/office/word/2015/wordml/symex" xmlns:wpg="http://schemas.microsoft.com/office/word/2010/wordprocessingGroup" xmlns:wpi="http://schemas.microsoft.com/office/word/2010/wordprocessingInk" xmlns:wne="http://schemas.microsoft.com/office/word/2006/wordml" xmlns:wps="http://schemas.microsoft.com/office/word/2010/wordprocessingShape" mc:Ignorable="w14 w15 w16se w16cid w16 w16cex w16sdtdh wp14">
   <w:abstractNum w:abstractNumId="0" w15:restartNumberingAfterBreak="0">
     <w:nsid w:val="24F63D9B"/>
     <w:multiLevelType w:val="hybridMultilevel"/>
@@ -2237,6 +2330,286 @@
     </w:lvl>
   </w:abstractNum>
   <w:abstractNum w:abstractNumId="6" w15:restartNumberingAfterBreak="0">
+    <w:nsid w:val="540C140B"/>
+    <w:multiLevelType w:val="hybridMultilevel"/>
+    <w:tmpl w:val="164EFA48"/>
+    <w:lvl w:ilvl="0" w:tplc="59B62BF6">
+      <w:start w:val="1"/>
+      <w:numFmt w:val="bullet"/>
+      <w:lvlText w:val="•"/>
+      <w:lvlJc w:val="left"/>
+      <w:pPr>
+        <w:tabs>
+          <w:tab w:val="num" w:pos="720"/>
+        </w:tabs>
+        <w:ind w:left="720" w:hanging="360"/>
+      </w:pPr>
+      <w:rPr>
+        <w:rFonts w:ascii="Arial" w:hAnsi="Arial" w:hint="default"/>
+      </w:rPr>
+    </w:lvl>
+    <w:lvl w:ilvl="1" w:tplc="D068CF3C" w:tentative="1">
+      <w:start w:val="1"/>
+      <w:numFmt w:val="bullet"/>
+      <w:lvlText w:val="•"/>
+      <w:lvlJc w:val="left"/>
+      <w:pPr>
+        <w:tabs>
+          <w:tab w:val="num" w:pos="1440"/>
+        </w:tabs>
+        <w:ind w:left="1440" w:hanging="360"/>
+      </w:pPr>
+      <w:rPr>
+        <w:rFonts w:ascii="Arial" w:hAnsi="Arial" w:hint="default"/>
+      </w:rPr>
+    </w:lvl>
+    <w:lvl w:ilvl="2" w:tplc="E3DAB6BC" w:tentative="1">
+      <w:start w:val="1"/>
+      <w:numFmt w:val="bullet"/>
+      <w:lvlText w:val="•"/>
+      <w:lvlJc w:val="left"/>
+      <w:pPr>
+        <w:tabs>
+          <w:tab w:val="num" w:pos="2160"/>
+        </w:tabs>
+        <w:ind w:left="2160" w:hanging="360"/>
+      </w:pPr>
+      <w:rPr>
+        <w:rFonts w:ascii="Arial" w:hAnsi="Arial" w:hint="default"/>
+      </w:rPr>
+    </w:lvl>
+    <w:lvl w:ilvl="3" w:tplc="E3B05D72" w:tentative="1">
+      <w:start w:val="1"/>
+      <w:numFmt w:val="bullet"/>
+      <w:lvlText w:val="•"/>
+      <w:lvlJc w:val="left"/>
+      <w:pPr>
+        <w:tabs>
+          <w:tab w:val="num" w:pos="2880"/>
+        </w:tabs>
+        <w:ind w:left="2880" w:hanging="360"/>
+      </w:pPr>
+      <w:rPr>
+        <w:rFonts w:ascii="Arial" w:hAnsi="Arial" w:hint="default"/>
+      </w:rPr>
+    </w:lvl>
+    <w:lvl w:ilvl="4" w:tplc="6B2AC790" w:tentative="1">
+      <w:start w:val="1"/>
+      <w:numFmt w:val="bullet"/>
+      <w:lvlText w:val="•"/>
+      <w:lvlJc w:val="left"/>
+      <w:pPr>
+        <w:tabs>
+          <w:tab w:val="num" w:pos="3600"/>
+        </w:tabs>
+        <w:ind w:left="3600" w:hanging="360"/>
+      </w:pPr>
+      <w:rPr>
+        <w:rFonts w:ascii="Arial" w:hAnsi="Arial" w:hint="default"/>
+      </w:rPr>
+    </w:lvl>
+    <w:lvl w:ilvl="5" w:tplc="9DBE19C6" w:tentative="1">
+      <w:start w:val="1"/>
+      <w:numFmt w:val="bullet"/>
+      <w:lvlText w:val="•"/>
+      <w:lvlJc w:val="left"/>
+      <w:pPr>
+        <w:tabs>
+          <w:tab w:val="num" w:pos="4320"/>
+        </w:tabs>
+        <w:ind w:left="4320" w:hanging="360"/>
+      </w:pPr>
+      <w:rPr>
+        <w:rFonts w:ascii="Arial" w:hAnsi="Arial" w:hint="default"/>
+      </w:rPr>
+    </w:lvl>
+    <w:lvl w:ilvl="6" w:tplc="476C53EC" w:tentative="1">
+      <w:start w:val="1"/>
+      <w:numFmt w:val="bullet"/>
+      <w:lvlText w:val="•"/>
+      <w:lvlJc w:val="left"/>
+      <w:pPr>
+        <w:tabs>
+          <w:tab w:val="num" w:pos="5040"/>
+        </w:tabs>
+        <w:ind w:left="5040" w:hanging="360"/>
+      </w:pPr>
+      <w:rPr>
+        <w:rFonts w:ascii="Arial" w:hAnsi="Arial" w:hint="default"/>
+      </w:rPr>
+    </w:lvl>
+    <w:lvl w:ilvl="7" w:tplc="20223F0A" w:tentative="1">
+      <w:start w:val="1"/>
+      <w:numFmt w:val="bullet"/>
+      <w:lvlText w:val="•"/>
+      <w:lvlJc w:val="left"/>
+      <w:pPr>
+        <w:tabs>
+          <w:tab w:val="num" w:pos="5760"/>
+        </w:tabs>
+        <w:ind w:left="5760" w:hanging="360"/>
+      </w:pPr>
+      <w:rPr>
+        <w:rFonts w:ascii="Arial" w:hAnsi="Arial" w:hint="default"/>
+      </w:rPr>
+    </w:lvl>
+    <w:lvl w:ilvl="8" w:tplc="AF583952" w:tentative="1">
+      <w:start w:val="1"/>
+      <w:numFmt w:val="bullet"/>
+      <w:lvlText w:val="•"/>
+      <w:lvlJc w:val="left"/>
+      <w:pPr>
+        <w:tabs>
+          <w:tab w:val="num" w:pos="6480"/>
+        </w:tabs>
+        <w:ind w:left="6480" w:hanging="360"/>
+      </w:pPr>
+      <w:rPr>
+        <w:rFonts w:ascii="Arial" w:hAnsi="Arial" w:hint="default"/>
+      </w:rPr>
+    </w:lvl>
+  </w:abstractNum>
+  <w:abstractNum w:abstractNumId="7" w15:restartNumberingAfterBreak="0">
+    <w:nsid w:val="56071083"/>
+    <w:multiLevelType w:val="hybridMultilevel"/>
+    <w:tmpl w:val="47BC44F8"/>
+    <w:lvl w:ilvl="0" w:tplc="6F70B054">
+      <w:start w:val="1"/>
+      <w:numFmt w:val="bullet"/>
+      <w:lvlText w:val="•"/>
+      <w:lvlJc w:val="left"/>
+      <w:pPr>
+        <w:tabs>
+          <w:tab w:val="num" w:pos="720"/>
+        </w:tabs>
+        <w:ind w:left="720" w:hanging="360"/>
+      </w:pPr>
+      <w:rPr>
+        <w:rFonts w:ascii="Arial" w:hAnsi="Arial" w:hint="default"/>
+      </w:rPr>
+    </w:lvl>
+    <w:lvl w:ilvl="1" w:tplc="1994C5C0" w:tentative="1">
+      <w:start w:val="1"/>
+      <w:numFmt w:val="bullet"/>
+      <w:lvlText w:val="•"/>
+      <w:lvlJc w:val="left"/>
+      <w:pPr>
+        <w:tabs>
+          <w:tab w:val="num" w:pos="1440"/>
+        </w:tabs>
+        <w:ind w:left="1440" w:hanging="360"/>
+      </w:pPr>
+      <w:rPr>
+        <w:rFonts w:ascii="Arial" w:hAnsi="Arial" w:hint="default"/>
+      </w:rPr>
+    </w:lvl>
+    <w:lvl w:ilvl="2" w:tplc="0AAA8C5E" w:tentative="1">
+      <w:start w:val="1"/>
+      <w:numFmt w:val="bullet"/>
+      <w:lvlText w:val="•"/>
+      <w:lvlJc w:val="left"/>
+      <w:pPr>
+        <w:tabs>
+          <w:tab w:val="num" w:pos="2160"/>
+        </w:tabs>
+        <w:ind w:left="2160" w:hanging="360"/>
+      </w:pPr>
+      <w:rPr>
+        <w:rFonts w:ascii="Arial" w:hAnsi="Arial" w:hint="default"/>
+      </w:rPr>
+    </w:lvl>
+    <w:lvl w:ilvl="3" w:tplc="746E2FD6" w:tentative="1">
+      <w:start w:val="1"/>
+      <w:numFmt w:val="bullet"/>
+      <w:lvlText w:val="•"/>
+      <w:lvlJc w:val="left"/>
+      <w:pPr>
+        <w:tabs>
+          <w:tab w:val="num" w:pos="2880"/>
+        </w:tabs>
+        <w:ind w:left="2880" w:hanging="360"/>
+      </w:pPr>
+      <w:rPr>
+        <w:rFonts w:ascii="Arial" w:hAnsi="Arial" w:hint="default"/>
+      </w:rPr>
+    </w:lvl>
+    <w:lvl w:ilvl="4" w:tplc="70F01344" w:tentative="1">
+      <w:start w:val="1"/>
+      <w:numFmt w:val="bullet"/>
+      <w:lvlText w:val="•"/>
+      <w:lvlJc w:val="left"/>
+      <w:pPr>
+        <w:tabs>
+          <w:tab w:val="num" w:pos="3600"/>
+        </w:tabs>
+        <w:ind w:left="3600" w:hanging="360"/>
+      </w:pPr>
+      <w:rPr>
+        <w:rFonts w:ascii="Arial" w:hAnsi="Arial" w:hint="default"/>
+      </w:rPr>
+    </w:lvl>
+    <w:lvl w:ilvl="5" w:tplc="9386F644" w:tentative="1">
+      <w:start w:val="1"/>
+      <w:numFmt w:val="bullet"/>
+      <w:lvlText w:val="•"/>
+      <w:lvlJc w:val="left"/>
+      <w:pPr>
+        <w:tabs>
+          <w:tab w:val="num" w:pos="4320"/>
+        </w:tabs>
+        <w:ind w:left="4320" w:hanging="360"/>
+      </w:pPr>
+      <w:rPr>
+        <w:rFonts w:ascii="Arial" w:hAnsi="Arial" w:hint="default"/>
+      </w:rPr>
+    </w:lvl>
+    <w:lvl w:ilvl="6" w:tplc="4488A4D8" w:tentative="1">
+      <w:start w:val="1"/>
+      <w:numFmt w:val="bullet"/>
+      <w:lvlText w:val="•"/>
+      <w:lvlJc w:val="left"/>
+      <w:pPr>
+        <w:tabs>
+          <w:tab w:val="num" w:pos="5040"/>
+        </w:tabs>
+        <w:ind w:left="5040" w:hanging="360"/>
+      </w:pPr>
+      <w:rPr>
+        <w:rFonts w:ascii="Arial" w:hAnsi="Arial" w:hint="default"/>
+      </w:rPr>
+    </w:lvl>
+    <w:lvl w:ilvl="7" w:tplc="965E349C" w:tentative="1">
+      <w:start w:val="1"/>
+      <w:numFmt w:val="bullet"/>
+      <w:lvlText w:val="•"/>
+      <w:lvlJc w:val="left"/>
+      <w:pPr>
+        <w:tabs>
+          <w:tab w:val="num" w:pos="5760"/>
+        </w:tabs>
+        <w:ind w:left="5760" w:hanging="360"/>
+      </w:pPr>
+      <w:rPr>
+        <w:rFonts w:ascii="Arial" w:hAnsi="Arial" w:hint="default"/>
+      </w:rPr>
+    </w:lvl>
+    <w:lvl w:ilvl="8" w:tplc="B1023E7E" w:tentative="1">
+      <w:start w:val="1"/>
+      <w:numFmt w:val="bullet"/>
+      <w:lvlText w:val="•"/>
+      <w:lvlJc w:val="left"/>
+      <w:pPr>
+        <w:tabs>
+          <w:tab w:val="num" w:pos="6480"/>
+        </w:tabs>
+        <w:ind w:left="6480" w:hanging="360"/>
+      </w:pPr>
+      <w:rPr>
+        <w:rFonts w:ascii="Arial" w:hAnsi="Arial" w:hint="default"/>
+      </w:rPr>
+    </w:lvl>
+  </w:abstractNum>
+  <w:abstractNum w:abstractNumId="8" w15:restartNumberingAfterBreak="0">
     <w:nsid w:val="62011B4B"/>
     <w:multiLevelType w:val="hybridMultilevel"/>
     <w:tmpl w:val="7286ECA2"/>
@@ -2349,7 +2722,7 @@
       </w:rPr>
     </w:lvl>
   </w:abstractNum>
-  <w:abstractNum w:abstractNumId="7" w15:restartNumberingAfterBreak="0">
+  <w:abstractNum w:abstractNumId="9" w15:restartNumberingAfterBreak="0">
     <w:nsid w:val="74C04BF3"/>
     <w:multiLevelType w:val="hybridMultilevel"/>
     <w:tmpl w:val="CEC84870"/>
@@ -2462,7 +2835,147 @@
       </w:rPr>
     </w:lvl>
   </w:abstractNum>
-  <w:abstractNum w:abstractNumId="8" w15:restartNumberingAfterBreak="0">
+  <w:abstractNum w:abstractNumId="10" w15:restartNumberingAfterBreak="0">
+    <w:nsid w:val="74DD1979"/>
+    <w:multiLevelType w:val="hybridMultilevel"/>
+    <w:tmpl w:val="F224E79A"/>
+    <w:lvl w:ilvl="0" w:tplc="A3F2E33C">
+      <w:start w:val="1"/>
+      <w:numFmt w:val="bullet"/>
+      <w:lvlText w:val="•"/>
+      <w:lvlJc w:val="left"/>
+      <w:pPr>
+        <w:tabs>
+          <w:tab w:val="num" w:pos="720"/>
+        </w:tabs>
+        <w:ind w:left="720" w:hanging="360"/>
+      </w:pPr>
+      <w:rPr>
+        <w:rFonts w:ascii="Arial" w:hAnsi="Arial" w:hint="default"/>
+      </w:rPr>
+    </w:lvl>
+    <w:lvl w:ilvl="1" w:tplc="1C6EF9C0" w:tentative="1">
+      <w:start w:val="1"/>
+      <w:numFmt w:val="bullet"/>
+      <w:lvlText w:val="•"/>
+      <w:lvlJc w:val="left"/>
+      <w:pPr>
+        <w:tabs>
+          <w:tab w:val="num" w:pos="1440"/>
+        </w:tabs>
+        <w:ind w:left="1440" w:hanging="360"/>
+      </w:pPr>
+      <w:rPr>
+        <w:rFonts w:ascii="Arial" w:hAnsi="Arial" w:hint="default"/>
+      </w:rPr>
+    </w:lvl>
+    <w:lvl w:ilvl="2" w:tplc="E034E1E8" w:tentative="1">
+      <w:start w:val="1"/>
+      <w:numFmt w:val="bullet"/>
+      <w:lvlText w:val="•"/>
+      <w:lvlJc w:val="left"/>
+      <w:pPr>
+        <w:tabs>
+          <w:tab w:val="num" w:pos="2160"/>
+        </w:tabs>
+        <w:ind w:left="2160" w:hanging="360"/>
+      </w:pPr>
+      <w:rPr>
+        <w:rFonts w:ascii="Arial" w:hAnsi="Arial" w:hint="default"/>
+      </w:rPr>
+    </w:lvl>
+    <w:lvl w:ilvl="3" w:tplc="15862CBC" w:tentative="1">
+      <w:start w:val="1"/>
+      <w:numFmt w:val="bullet"/>
+      <w:lvlText w:val="•"/>
+      <w:lvlJc w:val="left"/>
+      <w:pPr>
+        <w:tabs>
+          <w:tab w:val="num" w:pos="2880"/>
+        </w:tabs>
+        <w:ind w:left="2880" w:hanging="360"/>
+      </w:pPr>
+      <w:rPr>
+        <w:rFonts w:ascii="Arial" w:hAnsi="Arial" w:hint="default"/>
+      </w:rPr>
+    </w:lvl>
+    <w:lvl w:ilvl="4" w:tplc="7DBACA14" w:tentative="1">
+      <w:start w:val="1"/>
+      <w:numFmt w:val="bullet"/>
+      <w:lvlText w:val="•"/>
+      <w:lvlJc w:val="left"/>
+      <w:pPr>
+        <w:tabs>
+          <w:tab w:val="num" w:pos="3600"/>
+        </w:tabs>
+        <w:ind w:left="3600" w:hanging="360"/>
+      </w:pPr>
+      <w:rPr>
+        <w:rFonts w:ascii="Arial" w:hAnsi="Arial" w:hint="default"/>
+      </w:rPr>
+    </w:lvl>
+    <w:lvl w:ilvl="5" w:tplc="FB1C224C" w:tentative="1">
+      <w:start w:val="1"/>
+      <w:numFmt w:val="bullet"/>
+      <w:lvlText w:val="•"/>
+      <w:lvlJc w:val="left"/>
+      <w:pPr>
+        <w:tabs>
+          <w:tab w:val="num" w:pos="4320"/>
+        </w:tabs>
+        <w:ind w:left="4320" w:hanging="360"/>
+      </w:pPr>
+      <w:rPr>
+        <w:rFonts w:ascii="Arial" w:hAnsi="Arial" w:hint="default"/>
+      </w:rPr>
+    </w:lvl>
+    <w:lvl w:ilvl="6" w:tplc="466C2CC6" w:tentative="1">
+      <w:start w:val="1"/>
+      <w:numFmt w:val="bullet"/>
+      <w:lvlText w:val="•"/>
+      <w:lvlJc w:val="left"/>
+      <w:pPr>
+        <w:tabs>
+          <w:tab w:val="num" w:pos="5040"/>
+        </w:tabs>
+        <w:ind w:left="5040" w:hanging="360"/>
+      </w:pPr>
+      <w:rPr>
+        <w:rFonts w:ascii="Arial" w:hAnsi="Arial" w:hint="default"/>
+      </w:rPr>
+    </w:lvl>
+    <w:lvl w:ilvl="7" w:tplc="0382D7B2" w:tentative="1">
+      <w:start w:val="1"/>
+      <w:numFmt w:val="bullet"/>
+      <w:lvlText w:val="•"/>
+      <w:lvlJc w:val="left"/>
+      <w:pPr>
+        <w:tabs>
+          <w:tab w:val="num" w:pos="5760"/>
+        </w:tabs>
+        <w:ind w:left="5760" w:hanging="360"/>
+      </w:pPr>
+      <w:rPr>
+        <w:rFonts w:ascii="Arial" w:hAnsi="Arial" w:hint="default"/>
+      </w:rPr>
+    </w:lvl>
+    <w:lvl w:ilvl="8" w:tplc="6A84A712" w:tentative="1">
+      <w:start w:val="1"/>
+      <w:numFmt w:val="bullet"/>
+      <w:lvlText w:val="•"/>
+      <w:lvlJc w:val="left"/>
+      <w:pPr>
+        <w:tabs>
+          <w:tab w:val="num" w:pos="6480"/>
+        </w:tabs>
+        <w:ind w:left="6480" w:hanging="360"/>
+      </w:pPr>
+      <w:rPr>
+        <w:rFonts w:ascii="Arial" w:hAnsi="Arial" w:hint="default"/>
+      </w:rPr>
+    </w:lvl>
+  </w:abstractNum>
+  <w:abstractNum w:abstractNumId="11" w15:restartNumberingAfterBreak="0">
     <w:nsid w:val="7502109C"/>
     <w:multiLevelType w:val="hybridMultilevel"/>
     <w:tmpl w:val="EE7C9DE2"/>
@@ -2552,17 +3065,157 @@
       </w:pPr>
     </w:lvl>
   </w:abstractNum>
+  <w:abstractNum w:abstractNumId="12" w15:restartNumberingAfterBreak="0">
+    <w:nsid w:val="781B62DB"/>
+    <w:multiLevelType w:val="hybridMultilevel"/>
+    <w:tmpl w:val="76F2C652"/>
+    <w:lvl w:ilvl="0" w:tplc="B9987BBC">
+      <w:start w:val="1"/>
+      <w:numFmt w:val="bullet"/>
+      <w:lvlText w:val="•"/>
+      <w:lvlJc w:val="left"/>
+      <w:pPr>
+        <w:tabs>
+          <w:tab w:val="num" w:pos="720"/>
+        </w:tabs>
+        <w:ind w:left="720" w:hanging="360"/>
+      </w:pPr>
+      <w:rPr>
+        <w:rFonts w:ascii="Arial" w:hAnsi="Arial" w:hint="default"/>
+      </w:rPr>
+    </w:lvl>
+    <w:lvl w:ilvl="1" w:tplc="3CE0C01A" w:tentative="1">
+      <w:start w:val="1"/>
+      <w:numFmt w:val="bullet"/>
+      <w:lvlText w:val="•"/>
+      <w:lvlJc w:val="left"/>
+      <w:pPr>
+        <w:tabs>
+          <w:tab w:val="num" w:pos="1440"/>
+        </w:tabs>
+        <w:ind w:left="1440" w:hanging="360"/>
+      </w:pPr>
+      <w:rPr>
+        <w:rFonts w:ascii="Arial" w:hAnsi="Arial" w:hint="default"/>
+      </w:rPr>
+    </w:lvl>
+    <w:lvl w:ilvl="2" w:tplc="5D9460D6" w:tentative="1">
+      <w:start w:val="1"/>
+      <w:numFmt w:val="bullet"/>
+      <w:lvlText w:val="•"/>
+      <w:lvlJc w:val="left"/>
+      <w:pPr>
+        <w:tabs>
+          <w:tab w:val="num" w:pos="2160"/>
+        </w:tabs>
+        <w:ind w:left="2160" w:hanging="360"/>
+      </w:pPr>
+      <w:rPr>
+        <w:rFonts w:ascii="Arial" w:hAnsi="Arial" w:hint="default"/>
+      </w:rPr>
+    </w:lvl>
+    <w:lvl w:ilvl="3" w:tplc="72D85CEA" w:tentative="1">
+      <w:start w:val="1"/>
+      <w:numFmt w:val="bullet"/>
+      <w:lvlText w:val="•"/>
+      <w:lvlJc w:val="left"/>
+      <w:pPr>
+        <w:tabs>
+          <w:tab w:val="num" w:pos="2880"/>
+        </w:tabs>
+        <w:ind w:left="2880" w:hanging="360"/>
+      </w:pPr>
+      <w:rPr>
+        <w:rFonts w:ascii="Arial" w:hAnsi="Arial" w:hint="default"/>
+      </w:rPr>
+    </w:lvl>
+    <w:lvl w:ilvl="4" w:tplc="E7B0025A" w:tentative="1">
+      <w:start w:val="1"/>
+      <w:numFmt w:val="bullet"/>
+      <w:lvlText w:val="•"/>
+      <w:lvlJc w:val="left"/>
+      <w:pPr>
+        <w:tabs>
+          <w:tab w:val="num" w:pos="3600"/>
+        </w:tabs>
+        <w:ind w:left="3600" w:hanging="360"/>
+      </w:pPr>
+      <w:rPr>
+        <w:rFonts w:ascii="Arial" w:hAnsi="Arial" w:hint="default"/>
+      </w:rPr>
+    </w:lvl>
+    <w:lvl w:ilvl="5" w:tplc="8064E23A" w:tentative="1">
+      <w:start w:val="1"/>
+      <w:numFmt w:val="bullet"/>
+      <w:lvlText w:val="•"/>
+      <w:lvlJc w:val="left"/>
+      <w:pPr>
+        <w:tabs>
+          <w:tab w:val="num" w:pos="4320"/>
+        </w:tabs>
+        <w:ind w:left="4320" w:hanging="360"/>
+      </w:pPr>
+      <w:rPr>
+        <w:rFonts w:ascii="Arial" w:hAnsi="Arial" w:hint="default"/>
+      </w:rPr>
+    </w:lvl>
+    <w:lvl w:ilvl="6" w:tplc="86C2278A" w:tentative="1">
+      <w:start w:val="1"/>
+      <w:numFmt w:val="bullet"/>
+      <w:lvlText w:val="•"/>
+      <w:lvlJc w:val="left"/>
+      <w:pPr>
+        <w:tabs>
+          <w:tab w:val="num" w:pos="5040"/>
+        </w:tabs>
+        <w:ind w:left="5040" w:hanging="360"/>
+      </w:pPr>
+      <w:rPr>
+        <w:rFonts w:ascii="Arial" w:hAnsi="Arial" w:hint="default"/>
+      </w:rPr>
+    </w:lvl>
+    <w:lvl w:ilvl="7" w:tplc="298E9902" w:tentative="1">
+      <w:start w:val="1"/>
+      <w:numFmt w:val="bullet"/>
+      <w:lvlText w:val="•"/>
+      <w:lvlJc w:val="left"/>
+      <w:pPr>
+        <w:tabs>
+          <w:tab w:val="num" w:pos="5760"/>
+        </w:tabs>
+        <w:ind w:left="5760" w:hanging="360"/>
+      </w:pPr>
+      <w:rPr>
+        <w:rFonts w:ascii="Arial" w:hAnsi="Arial" w:hint="default"/>
+      </w:rPr>
+    </w:lvl>
+    <w:lvl w:ilvl="8" w:tplc="48BE1D7A" w:tentative="1">
+      <w:start w:val="1"/>
+      <w:numFmt w:val="bullet"/>
+      <w:lvlText w:val="•"/>
+      <w:lvlJc w:val="left"/>
+      <w:pPr>
+        <w:tabs>
+          <w:tab w:val="num" w:pos="6480"/>
+        </w:tabs>
+        <w:ind w:left="6480" w:hanging="360"/>
+      </w:pPr>
+      <w:rPr>
+        <w:rFonts w:ascii="Arial" w:hAnsi="Arial" w:hint="default"/>
+      </w:rPr>
+    </w:lvl>
+  </w:abstractNum>
   <w:num w:numId="1" w16cid:durableId="1117724172">
-    <w:abstractNumId w:val="8"/>
+    <w:abstractNumId w:val="11"/>
   </w:num>
   <w:num w:numId="2" w16cid:durableId="1018039781">
     <w:abstractNumId w:val="2"/>
   </w:num>
   <w:num w:numId="3" w16cid:durableId="1773353410">
-    <w:abstractNumId w:val="7"/>
+    <w:abstractNumId w:val="9"/>
   </w:num>
   <w:num w:numId="4" w16cid:durableId="1376004622">
-    <w:abstractNumId w:val="6"/>
+    <w:abstractNumId w:val="8"/>
   </w:num>
   <w:num w:numId="5" w16cid:durableId="167183971">
     <w:abstractNumId w:val="4"/>
@@ -2578,6 +3231,18 @@
   </w:num>
   <w:num w:numId="9" w16cid:durableId="848522499">
     <w:abstractNumId w:val="3"/>
+  </w:num>
+  <w:num w:numId="10" w16cid:durableId="1987776294">
+    <w:abstractNumId w:val="7"/>
+  </w:num>
+  <w:num w:numId="11" w16cid:durableId="1156645707">
+    <w:abstractNumId w:val="10"/>
+  </w:num>
+  <w:num w:numId="12" w16cid:durableId="2089882853">
+    <w:abstractNumId w:val="12"/>
+  </w:num>
+  <w:num w:numId="13" w16cid:durableId="1359350925">
+    <w:abstractNumId w:val="6"/>
   </w:num>
 </w:numbering>
 </file>
@@ -2984,7 +3649,6 @@
   <w:style w:type="character" w:default="1" w:styleId="Policepardfaut">
     <w:name w:val="Default Paragraph Font"/>
     <w:uiPriority w:val="1"/>
-    <w:semiHidden/>
     <w:unhideWhenUsed/>
   </w:style>
   <w:style w:type="table" w:default="1" w:styleId="TableauNormal">
